--- a/法令ファイル/地域における医療及び介護の総合的な確保の促進に関する法律/地域における医療及び介護の総合的な確保の促進に関する法律（平成元年法律第六十四号）.docx
+++ b/法令ファイル/地域における医療及び介護の総合的な確保の促進に関する法律/地域における医療及び介護の総合的な確保の促進に関する法律（平成元年法律第六十四号）.docx
@@ -99,69 +99,45 @@
     </w:p>
     <w:p>
       <w:pPr>
-        <w:pStyle w:val="Heading6"/>
+        <w:pStyle w:val="ListBullet"/>
         <w:ind w:left="880"/>
       </w:pPr>
       <w:r>
         <w:t>一</w:t>
-      </w:r>
-    </w:p>
-    <w:p>
-      <w:pPr>
+        <w:br/>
+        <w:t>住民の老後における疾病予防のため有酸素運動（継続的に酸素を摂取して全身持久力に関する生理機能の維持又は回復のために行う身体の運動をいう。）を行わせるとともに、老人に対して機能訓練を行う施設であって、診療所が附置されていることその他の政令で定める要件に適合するもの</w:t>
+      </w:r>
+    </w:p>
+    <w:p>
+      <w:pPr>
+        <w:pStyle w:val="ListBullet"/>
         <w:ind w:left="880"/>
       </w:pPr>
       <w:r>
-        <w:t>住民の老後における疾病予防のため有酸素運動（継続的に酸素を摂取して全身持久力に関する生理機能の維持又は回復のために行う身体の運動をいう。）を行わせるとともに、老人に対して機能訓練を行う施設であって、診療所が附置されていることその他の政令で定める要件に適合するもの</w:t>
-      </w:r>
-    </w:p>
-    <w:p>
-      <w:pPr>
-        <w:pStyle w:val="Heading6"/>
+        <w:t>二</w:t>
+        <w:br/>
+        <w:t>老人に対して、各種の相談に応ずるとともに、教養の向上及びレクリエーションのための便宜を総合的に供与する施設（老人福祉法第二十条の七に規定する老人福祉センターを除く。）</w:t>
+      </w:r>
+    </w:p>
+    <w:p>
+      <w:pPr>
+        <w:pStyle w:val="ListBullet"/>
         <w:ind w:left="880"/>
       </w:pPr>
       <w:r>
-        <w:t>二</w:t>
-      </w:r>
-    </w:p>
-    <w:p>
-      <w:pPr>
+        <w:t>三</w:t>
+        <w:br/>
+        <w:t>イに掲げる施設であってロに掲げる施設が併せて設置されるもの</w:t>
+      </w:r>
+    </w:p>
+    <w:p>
+      <w:pPr>
+        <w:pStyle w:val="ListBullet"/>
         <w:ind w:left="880"/>
       </w:pPr>
       <w:r>
-        <w:t>老人に対して、各種の相談に応ずるとともに、教養の向上及びレクリエーションのための便宜を総合的に供与する施設（老人福祉法第二十条の七に規定する老人福祉センターを除く。）</w:t>
-      </w:r>
-    </w:p>
-    <w:p>
-      <w:pPr>
-        <w:pStyle w:val="Heading6"/>
-        <w:ind w:left="880"/>
-      </w:pPr>
-      <w:r>
-        <w:t>三</w:t>
-      </w:r>
-    </w:p>
-    <w:p>
-      <w:pPr>
-        <w:ind w:left="880"/>
-      </w:pPr>
-      <w:r>
-        <w:t>イに掲げる施設であってロに掲げる施設が併せて設置されるもの</w:t>
-      </w:r>
-    </w:p>
-    <w:p>
-      <w:pPr>
-        <w:pStyle w:val="Heading6"/>
-        <w:ind w:left="880"/>
-      </w:pPr>
-      <w:r>
         <w:t>四</w:t>
-      </w:r>
-    </w:p>
-    <w:p>
-      <w:pPr>
-        <w:ind w:left="880"/>
-      </w:pPr>
-      <w:r>
+        <w:br/>
         <w:t>老人福祉法第二十九条第一項に規定する有料老人ホーム</w:t>
       </w:r>
     </w:p>
@@ -205,103 +181,67 @@
     </w:p>
     <w:p>
       <w:pPr>
-        <w:pStyle w:val="Heading6"/>
+        <w:pStyle w:val="ListBullet"/>
         <w:ind w:left="880"/>
       </w:pPr>
       <w:r>
         <w:t>一</w:t>
-      </w:r>
-    </w:p>
-    <w:p>
-      <w:pPr>
+        <w:br/>
+        <w:t>地域における医療及び介護の総合的な確保の意義及び基本的な方向に関する事項</w:t>
+      </w:r>
+    </w:p>
+    <w:p>
+      <w:pPr>
+        <w:pStyle w:val="ListBullet"/>
         <w:ind w:left="880"/>
       </w:pPr>
       <w:r>
-        <w:t>地域における医療及び介護の総合的な確保の意義及び基本的な方向に関する事項</w:t>
-      </w:r>
-    </w:p>
-    <w:p>
-      <w:pPr>
-        <w:pStyle w:val="Heading6"/>
+        <w:t>二</w:t>
+        <w:br/>
+        <w:t>地域における医療及び介護の総合的な確保に関し、医療法（昭和二十三年法律第二百五号）第三十条の三第一項に規定する基本方針及び介護保険法第百十六条第一項に規定する基本指針の基本となるべき事項</w:t>
+      </w:r>
+    </w:p>
+    <w:p>
+      <w:pPr>
+        <w:pStyle w:val="ListBullet"/>
         <w:ind w:left="880"/>
       </w:pPr>
       <w:r>
-        <w:t>二</w:t>
-      </w:r>
-    </w:p>
-    <w:p>
-      <w:pPr>
+        <w:t>三</w:t>
+        <w:br/>
+        <w:t>次条第一項に規定する都道府県計画及び第五条第一項に規定する市町村計画の作成並びにこれらの整合性の確保に関する基本的な事項</w:t>
+      </w:r>
+    </w:p>
+    <w:p>
+      <w:pPr>
+        <w:pStyle w:val="ListBullet"/>
         <w:ind w:left="880"/>
       </w:pPr>
       <w:r>
-        <w:t>地域における医療及び介護の総合的な確保に関し、医療法（昭和二十三年法律第二百五号）第三十条の三第一項に規定する基本方針及び介護保険法第百十六条第一項に規定する基本指針の基本となるべき事項</w:t>
-      </w:r>
-    </w:p>
-    <w:p>
-      <w:pPr>
-        <w:pStyle w:val="Heading6"/>
+        <w:t>四</w:t>
+        <w:br/>
+        <w:t>前二号に掲げるもののほか、地域における医療及び介護の総合的な確保に関し、次条第一項に規定する都道府県計画、医療法第三十条の四第一項に規定する医療計画（以下「医療計画」という。）及び介護保険法第百十八条第一項に規定する都道府県介護保険事業支援計画（以下「都道府県介護保険事業支援計画」という。）の整合性の確保に関する事項</w:t>
+      </w:r>
+    </w:p>
+    <w:p>
+      <w:pPr>
+        <w:pStyle w:val="ListBullet"/>
         <w:ind w:left="880"/>
       </w:pPr>
       <w:r>
-        <w:t>三</w:t>
-      </w:r>
-    </w:p>
-    <w:p>
-      <w:pPr>
+        <w:t>五</w:t>
+        <w:br/>
+        <w:t>公正性及び透明性の確保その他第六条の基金を充てて実施する同条に規定する都道府県事業に関する基本的な事項</w:t>
+      </w:r>
+    </w:p>
+    <w:p>
+      <w:pPr>
+        <w:pStyle w:val="ListBullet"/>
         <w:ind w:left="880"/>
       </w:pPr>
       <w:r>
-        <w:t>次条第一項に規定する都道府県計画及び第五条第一項に規定する市町村計画の作成並びにこれらの整合性の確保に関する基本的な事項</w:t>
-      </w:r>
-    </w:p>
-    <w:p>
-      <w:pPr>
-        <w:pStyle w:val="Heading6"/>
-        <w:ind w:left="880"/>
-      </w:pPr>
-      <w:r>
-        <w:t>四</w:t>
-      </w:r>
-    </w:p>
-    <w:p>
-      <w:pPr>
-        <w:ind w:left="880"/>
-      </w:pPr>
-      <w:r>
-        <w:t>前二号に掲げるもののほか、地域における医療及び介護の総合的な確保に関し、次条第一項に規定する都道府県計画、医療法第三十条の四第一項に規定する医療計画（以下「医療計画」という。）及び介護保険法第百十八条第一項に規定する都道府県介護保険事業支援計画（以下「都道府県介護保険事業支援計画」という。）の整合性の確保に関する事項</w:t>
-      </w:r>
-    </w:p>
-    <w:p>
-      <w:pPr>
-        <w:pStyle w:val="Heading6"/>
-        <w:ind w:left="880"/>
-      </w:pPr>
-      <w:r>
-        <w:t>五</w:t>
-      </w:r>
-    </w:p>
-    <w:p>
-      <w:pPr>
-        <w:ind w:left="880"/>
-      </w:pPr>
-      <w:r>
-        <w:t>公正性及び透明性の確保その他第六条の基金を充てて実施する同条に規定する都道府県事業に関する基本的な事項</w:t>
-      </w:r>
-    </w:p>
-    <w:p>
-      <w:pPr>
-        <w:pStyle w:val="Heading6"/>
-        <w:ind w:left="880"/>
-      </w:pPr>
-      <w:r>
         <w:t>六</w:t>
-      </w:r>
-    </w:p>
-    <w:p>
-      <w:pPr>
-        <w:ind w:left="880"/>
-      </w:pPr>
-      <w:r>
+        <w:br/>
         <w:t>その他地域における医療及び介護の総合的な確保に関し必要な事項</w:t>
       </w:r>
     </w:p>
@@ -371,52 +311,34 @@
     </w:p>
     <w:p>
       <w:pPr>
-        <w:pStyle w:val="Heading6"/>
+        <w:pStyle w:val="ListBullet"/>
         <w:ind w:left="880"/>
       </w:pPr>
       <w:r>
         <w:t>一</w:t>
-      </w:r>
-    </w:p>
-    <w:p>
-      <w:pPr>
+        <w:br/>
+        <w:t>医療介護総合確保区域（地理的条件、人口、交通事情その他の社会的条件、医療機関の施設及び設備並びに公的介護施設等及び特定民間施設の整備の状況その他の条件からみて医療及び介護の総合的な確保の促進を図るべき区域をいう。以下同じ。）ごとの当該区域における医療及び介護の総合的な確保に関する目標及び計画期間</w:t>
+      </w:r>
+    </w:p>
+    <w:p>
+      <w:pPr>
+        <w:pStyle w:val="ListBullet"/>
         <w:ind w:left="880"/>
       </w:pPr>
       <w:r>
-        <w:t>医療介護総合確保区域（地理的条件、人口、交通事情その他の社会的条件、医療機関の施設及び設備並びに公的介護施設等及び特定民間施設の整備の状況その他の条件からみて医療及び介護の総合的な確保の促進を図るべき区域をいう。以下同じ。）ごとの当該区域における医療及び介護の総合的な確保に関する目標及び計画期間</w:t>
-      </w:r>
-    </w:p>
-    <w:p>
-      <w:pPr>
-        <w:pStyle w:val="Heading6"/>
+        <w:t>二</w:t>
+        <w:br/>
+        <w:t>前号の目標を達成するために必要な次に掲げる事業に関する事項</w:t>
+      </w:r>
+    </w:p>
+    <w:p>
+      <w:pPr>
+        <w:pStyle w:val="ListBullet"/>
         <w:ind w:left="880"/>
       </w:pPr>
       <w:r>
-        <w:t>二</w:t>
-      </w:r>
-    </w:p>
-    <w:p>
-      <w:pPr>
-        <w:ind w:left="880"/>
-      </w:pPr>
-      <w:r>
-        <w:t>前号の目標を達成するために必要な次に掲げる事業に関する事項</w:t>
-      </w:r>
-    </w:p>
-    <w:p>
-      <w:pPr>
-        <w:pStyle w:val="Heading6"/>
-        <w:ind w:left="880"/>
-      </w:pPr>
-      <w:r>
         <w:t>三</w:t>
-      </w:r>
-    </w:p>
-    <w:p>
-      <w:pPr>
-        <w:ind w:left="880"/>
-      </w:pPr>
-      <w:r>
+        <w:br/>
         <w:t>その他地域における医療及び介護の総合的な確保のために必要な事項</w:t>
       </w:r>
     </w:p>
@@ -503,52 +425,34 @@
     </w:p>
     <w:p>
       <w:pPr>
-        <w:pStyle w:val="Heading6"/>
+        <w:pStyle w:val="ListBullet"/>
         <w:ind w:left="880"/>
       </w:pPr>
       <w:r>
         <w:t>一</w:t>
-      </w:r>
-    </w:p>
-    <w:p>
-      <w:pPr>
+        <w:br/>
+        <w:t>医療介護総合確保区域ごとの当該区域又は当該市町村の区域における医療及び介護の総合的な確保に関する目標及び計画期間</w:t>
+      </w:r>
+    </w:p>
+    <w:p>
+      <w:pPr>
+        <w:pStyle w:val="ListBullet"/>
         <w:ind w:left="880"/>
       </w:pPr>
       <w:r>
-        <w:t>医療介護総合確保区域ごとの当該区域又は当該市町村の区域における医療及び介護の総合的な確保に関する目標及び計画期間</w:t>
-      </w:r>
-    </w:p>
-    <w:p>
-      <w:pPr>
-        <w:pStyle w:val="Heading6"/>
+        <w:t>二</w:t>
+        <w:br/>
+        <w:t>前号の目標を達成するために必要な次に掲げる事業に関する事項</w:t>
+      </w:r>
+    </w:p>
+    <w:p>
+      <w:pPr>
+        <w:pStyle w:val="ListBullet"/>
         <w:ind w:left="880"/>
       </w:pPr>
       <w:r>
-        <w:t>二</w:t>
-      </w:r>
-    </w:p>
-    <w:p>
-      <w:pPr>
-        <w:ind w:left="880"/>
-      </w:pPr>
-      <w:r>
-        <w:t>前号の目標を達成するために必要な次に掲げる事業に関する事項</w:t>
-      </w:r>
-    </w:p>
-    <w:p>
-      <w:pPr>
-        <w:pStyle w:val="Heading6"/>
-        <w:ind w:left="880"/>
-      </w:pPr>
-      <w:r>
         <w:t>三</w:t>
-      </w:r>
-    </w:p>
-    <w:p>
-      <w:pPr>
-        <w:ind w:left="880"/>
-      </w:pPr>
-      <w:r>
+        <w:br/>
         <w:t>その他地域における医療及び介護の総合的な確保のために必要な事項</w:t>
       </w:r>
     </w:p>
@@ -679,6 +583,8 @@
     <w:p>
       <w:r>
         <w:t>この法律中都道府県が処理することとされている事務で政令で定めるものは、地方自治法第二百五十二条の十九第一項の指定都市（以下「指定都市」という。）及び同法第二百五十二条の二十二第一項の中核市（以下「中核市」という。）においては、政令で定めるところにより、指定都市又は中核市（以下「指定都市等」という。）が処理するものとする。</w:t>
+        <w:br/>
+        <w:t>この場合においては、この法律中都道府県に関する規定は、指定都市等に関する規定として、指定都市等に適用があるものとする。</w:t>
       </w:r>
     </w:p>
     <w:p>
@@ -776,137 +682,89 @@
     </w:p>
     <w:p>
       <w:pPr>
-        <w:pStyle w:val="Heading6"/>
+        <w:pStyle w:val="ListBullet"/>
         <w:ind w:left="880"/>
       </w:pPr>
       <w:r>
         <w:t>一</w:t>
-      </w:r>
-    </w:p>
-    <w:p>
-      <w:pPr>
+        <w:br/>
+        <w:t>特定民間施設の整備に関する基本的な事項</w:t>
+      </w:r>
+    </w:p>
+    <w:p>
+      <w:pPr>
+        <w:pStyle w:val="ListBullet"/>
         <w:ind w:left="880"/>
       </w:pPr>
       <w:r>
-        <w:t>特定民間施設の整備に関する基本的な事項</w:t>
-      </w:r>
-    </w:p>
-    <w:p>
-      <w:pPr>
-        <w:pStyle w:val="Heading6"/>
+        <w:t>二</w:t>
+        <w:br/>
+        <w:t>特定民間施設の立地並びに規模及び配置に関する事項</w:t>
+      </w:r>
+    </w:p>
+    <w:p>
+      <w:pPr>
+        <w:pStyle w:val="ListBullet"/>
         <w:ind w:left="880"/>
       </w:pPr>
       <w:r>
-        <w:t>二</w:t>
-      </w:r>
-    </w:p>
-    <w:p>
-      <w:pPr>
+        <w:t>三</w:t>
+        <w:br/>
+        <w:t>特定民間施設の整備の事業を行う者に関する事項</w:t>
+      </w:r>
+    </w:p>
+    <w:p>
+      <w:pPr>
+        <w:pStyle w:val="ListBullet"/>
         <w:ind w:left="880"/>
       </w:pPr>
       <w:r>
-        <w:t>特定民間施設の立地並びに規模及び配置に関する事項</w:t>
-      </w:r>
-    </w:p>
-    <w:p>
-      <w:pPr>
-        <w:pStyle w:val="Heading6"/>
+        <w:t>四</w:t>
+        <w:br/>
+        <w:t>特定民間施設の施設及び設備に関する事項</w:t>
+      </w:r>
+    </w:p>
+    <w:p>
+      <w:pPr>
+        <w:pStyle w:val="ListBullet"/>
         <w:ind w:left="880"/>
       </w:pPr>
       <w:r>
-        <w:t>三</w:t>
-      </w:r>
-    </w:p>
-    <w:p>
-      <w:pPr>
+        <w:t>五</w:t>
+        <w:br/>
+        <w:t>特定民間施設の運営に関する事項</w:t>
+      </w:r>
+    </w:p>
+    <w:p>
+      <w:pPr>
+        <w:pStyle w:val="ListBullet"/>
         <w:ind w:left="880"/>
       </w:pPr>
       <w:r>
-        <w:t>特定民間施設の整備の事業を行う者に関する事項</w:t>
-      </w:r>
-    </w:p>
-    <w:p>
-      <w:pPr>
-        <w:pStyle w:val="Heading6"/>
+        <w:t>六</w:t>
+        <w:br/>
+        <w:t>他の医療施設又は社会福祉施設との連携に関する事項</w:t>
+      </w:r>
+    </w:p>
+    <w:p>
+      <w:pPr>
+        <w:pStyle w:val="ListBullet"/>
         <w:ind w:left="880"/>
       </w:pPr>
       <w:r>
-        <w:t>四</w:t>
-      </w:r>
-    </w:p>
-    <w:p>
-      <w:pPr>
+        <w:t>七</w:t>
+        <w:br/>
+        <w:t>介護給付等対象サービス等との連携に関する事項</w:t>
+      </w:r>
+    </w:p>
+    <w:p>
+      <w:pPr>
+        <w:pStyle w:val="ListBullet"/>
         <w:ind w:left="880"/>
       </w:pPr>
       <w:r>
-        <w:t>特定民間施設の施設及び設備に関する事項</w:t>
-      </w:r>
-    </w:p>
-    <w:p>
-      <w:pPr>
-        <w:pStyle w:val="Heading6"/>
-        <w:ind w:left="880"/>
-      </w:pPr>
-      <w:r>
-        <w:t>五</w:t>
-      </w:r>
-    </w:p>
-    <w:p>
-      <w:pPr>
-        <w:ind w:left="880"/>
-      </w:pPr>
-      <w:r>
-        <w:t>特定民間施設の運営に関する事項</w:t>
-      </w:r>
-    </w:p>
-    <w:p>
-      <w:pPr>
-        <w:pStyle w:val="Heading6"/>
-        <w:ind w:left="880"/>
-      </w:pPr>
-      <w:r>
-        <w:t>六</w:t>
-      </w:r>
-    </w:p>
-    <w:p>
-      <w:pPr>
-        <w:ind w:left="880"/>
-      </w:pPr>
-      <w:r>
-        <w:t>他の医療施設又は社会福祉施設との連携に関する事項</w:t>
-      </w:r>
-    </w:p>
-    <w:p>
-      <w:pPr>
-        <w:pStyle w:val="Heading6"/>
-        <w:ind w:left="880"/>
-      </w:pPr>
-      <w:r>
-        <w:t>七</w:t>
-      </w:r>
-    </w:p>
-    <w:p>
-      <w:pPr>
-        <w:ind w:left="880"/>
-      </w:pPr>
-      <w:r>
-        <w:t>介護給付等対象サービス等との連携に関する事項</w:t>
-      </w:r>
-    </w:p>
-    <w:p>
-      <w:pPr>
-        <w:pStyle w:val="Heading6"/>
-        <w:ind w:left="880"/>
-      </w:pPr>
-      <w:r>
         <w:t>八</w:t>
-      </w:r>
-    </w:p>
-    <w:p>
-      <w:pPr>
-        <w:ind w:left="880"/>
-      </w:pPr>
-      <w:r>
+        <w:br/>
         <w:t>その他特定民間施設の整備に際し配慮すべき重要事項</w:t>
       </w:r>
     </w:p>
@@ -976,171 +834,111 @@
     </w:p>
     <w:p>
       <w:pPr>
-        <w:pStyle w:val="Heading6"/>
+        <w:pStyle w:val="ListBullet"/>
         <w:ind w:left="880"/>
       </w:pPr>
       <w:r>
         <w:t>一</w:t>
-      </w:r>
-    </w:p>
-    <w:p>
-      <w:pPr>
+        <w:br/>
+        <w:t>特定民間施設の位置</w:t>
+      </w:r>
+    </w:p>
+    <w:p>
+      <w:pPr>
+        <w:pStyle w:val="ListBullet"/>
         <w:ind w:left="880"/>
       </w:pPr>
       <w:r>
-        <w:t>特定民間施設の位置</w:t>
-      </w:r>
-    </w:p>
-    <w:p>
-      <w:pPr>
-        <w:pStyle w:val="Heading6"/>
+        <w:t>二</w:t>
+        <w:br/>
+        <w:t>特定民間施設の概要、規模及び配置</w:t>
+      </w:r>
+    </w:p>
+    <w:p>
+      <w:pPr>
+        <w:pStyle w:val="ListBullet"/>
         <w:ind w:left="880"/>
       </w:pPr>
       <w:r>
-        <w:t>二</w:t>
-      </w:r>
-    </w:p>
-    <w:p>
-      <w:pPr>
+        <w:t>三</w:t>
+        <w:br/>
+        <w:t>特定民間施設が立地する市町村又はその周辺の市町村に含まれる地域であって、その住民が当該特定民間施設を利用することが想定されるもの（以下「対象地域」という。）の区域</w:t>
+      </w:r>
+    </w:p>
+    <w:p>
+      <w:pPr>
+        <w:pStyle w:val="ListBullet"/>
         <w:ind w:left="880"/>
       </w:pPr>
       <w:r>
-        <w:t>特定民間施設の概要、規模及び配置</w:t>
-      </w:r>
-    </w:p>
-    <w:p>
-      <w:pPr>
-        <w:pStyle w:val="Heading6"/>
+        <w:t>四</w:t>
+        <w:br/>
+        <w:t>特定民間施設の整備の事業を行う者に関する事項</w:t>
+      </w:r>
+    </w:p>
+    <w:p>
+      <w:pPr>
+        <w:pStyle w:val="ListBullet"/>
         <w:ind w:left="880"/>
       </w:pPr>
       <w:r>
-        <w:t>三</w:t>
-      </w:r>
-    </w:p>
-    <w:p>
-      <w:pPr>
+        <w:t>五</w:t>
+        <w:br/>
+        <w:t>特定民間施設の運営に関する事項</w:t>
+      </w:r>
+    </w:p>
+    <w:p>
+      <w:pPr>
+        <w:pStyle w:val="ListBullet"/>
         <w:ind w:left="880"/>
       </w:pPr>
       <w:r>
-        <w:t>特定民間施設が立地する市町村又はその周辺の市町村に含まれる地域であって、その住民が当該特定民間施設を利用することが想定されるもの（以下「対象地域」という。）の区域</w:t>
-      </w:r>
-    </w:p>
-    <w:p>
-      <w:pPr>
-        <w:pStyle w:val="Heading6"/>
+        <w:t>六</w:t>
+        <w:br/>
+        <w:t>他の医療施設又は社会福祉施設との連携に関する事項</w:t>
+      </w:r>
+    </w:p>
+    <w:p>
+      <w:pPr>
+        <w:pStyle w:val="ListBullet"/>
         <w:ind w:left="880"/>
       </w:pPr>
       <w:r>
-        <w:t>四</w:t>
-      </w:r>
-    </w:p>
-    <w:p>
-      <w:pPr>
+        <w:t>七</w:t>
+        <w:br/>
+        <w:t>介護給付等対象サービス等との連携に関する事項</w:t>
+      </w:r>
+    </w:p>
+    <w:p>
+      <w:pPr>
+        <w:pStyle w:val="ListBullet"/>
         <w:ind w:left="880"/>
       </w:pPr>
       <w:r>
-        <w:t>特定民間施設の整備の事業を行う者に関する事項</w:t>
-      </w:r>
-    </w:p>
-    <w:p>
-      <w:pPr>
-        <w:pStyle w:val="Heading6"/>
+        <w:t>八</w:t>
+        <w:br/>
+        <w:t>特定民間施設の整備の事業の実施時期</w:t>
+      </w:r>
+    </w:p>
+    <w:p>
+      <w:pPr>
+        <w:pStyle w:val="ListBullet"/>
         <w:ind w:left="880"/>
       </w:pPr>
       <w:r>
-        <w:t>五</w:t>
-      </w:r>
-    </w:p>
-    <w:p>
-      <w:pPr>
+        <w:t>九</w:t>
+        <w:br/>
+        <w:t>特定民間施設の整備の事業を行うのに必要な資金の額及びその調達方法</w:t>
+      </w:r>
+    </w:p>
+    <w:p>
+      <w:pPr>
+        <w:pStyle w:val="ListBullet"/>
         <w:ind w:left="880"/>
       </w:pPr>
       <w:r>
-        <w:t>特定民間施設の運営に関する事項</w:t>
-      </w:r>
-    </w:p>
-    <w:p>
-      <w:pPr>
-        <w:pStyle w:val="Heading6"/>
-        <w:ind w:left="880"/>
-      </w:pPr>
-      <w:r>
-        <w:t>六</w:t>
-      </w:r>
-    </w:p>
-    <w:p>
-      <w:pPr>
-        <w:ind w:left="880"/>
-      </w:pPr>
-      <w:r>
-        <w:t>他の医療施設又は社会福祉施設との連携に関する事項</w:t>
-      </w:r>
-    </w:p>
-    <w:p>
-      <w:pPr>
-        <w:pStyle w:val="Heading6"/>
-        <w:ind w:left="880"/>
-      </w:pPr>
-      <w:r>
-        <w:t>七</w:t>
-      </w:r>
-    </w:p>
-    <w:p>
-      <w:pPr>
-        <w:ind w:left="880"/>
-      </w:pPr>
-      <w:r>
-        <w:t>介護給付等対象サービス等との連携に関する事項</w:t>
-      </w:r>
-    </w:p>
-    <w:p>
-      <w:pPr>
-        <w:pStyle w:val="Heading6"/>
-        <w:ind w:left="880"/>
-      </w:pPr>
-      <w:r>
-        <w:t>八</w:t>
-      </w:r>
-    </w:p>
-    <w:p>
-      <w:pPr>
-        <w:ind w:left="880"/>
-      </w:pPr>
-      <w:r>
-        <w:t>特定民間施設の整備の事業の実施時期</w:t>
-      </w:r>
-    </w:p>
-    <w:p>
-      <w:pPr>
-        <w:pStyle w:val="Heading6"/>
-        <w:ind w:left="880"/>
-      </w:pPr>
-      <w:r>
-        <w:t>九</w:t>
-      </w:r>
-    </w:p>
-    <w:p>
-      <w:pPr>
-        <w:ind w:left="880"/>
-      </w:pPr>
-      <w:r>
-        <w:t>特定民間施設の整備の事業を行うのに必要な資金の額及びその調達方法</w:t>
-      </w:r>
-    </w:p>
-    <w:p>
-      <w:pPr>
-        <w:pStyle w:val="Heading6"/>
-        <w:ind w:left="880"/>
-      </w:pPr>
-      <w:r>
         <w:t>十</w:t>
-      </w:r>
-    </w:p>
-    <w:p>
-      <w:pPr>
-        <w:ind w:left="880"/>
-      </w:pPr>
-      <w:r>
+        <w:br/>
         <w:t>その他厚生労働省令で定める事項</w:t>
       </w:r>
     </w:p>
@@ -1176,35 +974,23 @@
     </w:p>
     <w:p>
       <w:pPr>
-        <w:pStyle w:val="Heading6"/>
+        <w:pStyle w:val="ListBullet"/>
         <w:ind w:left="880"/>
       </w:pPr>
       <w:r>
         <w:t>一</w:t>
-      </w:r>
-    </w:p>
-    <w:p>
-      <w:pPr>
+        <w:br/>
+        <w:t>前条第二項第一号から第七号まで及び第十号に掲げる事項が基本方針に照らし当該特定民間施設の整備の目的を達成し、当該特定民間施設の機能を発揮させるため適切なものであること。</w:t>
+      </w:r>
+    </w:p>
+    <w:p>
+      <w:pPr>
+        <w:pStyle w:val="ListBullet"/>
         <w:ind w:left="880"/>
       </w:pPr>
       <w:r>
-        <w:t>前条第二項第一号から第七号まで及び第十号に掲げる事項が基本方針に照らし当該特定民間施設の整備の目的を達成し、当該特定民間施設の機能を発揮させるため適切なものであること。</w:t>
-      </w:r>
-    </w:p>
-    <w:p>
-      <w:pPr>
-        <w:pStyle w:val="Heading6"/>
-        <w:ind w:left="880"/>
-      </w:pPr>
-      <w:r>
         <w:t>二</w:t>
-      </w:r>
-    </w:p>
-    <w:p>
-      <w:pPr>
-        <w:ind w:left="880"/>
-      </w:pPr>
-      <w:r>
+        <w:br/>
         <w:t>前条第二項第四号、第八号及び第九号に掲げる事項が当該特定民間施設の整備の事業を確実に遂行するため適切なものであること。</w:t>
       </w:r>
     </w:p>
@@ -1420,52 +1206,34 @@
     </w:p>
     <w:p>
       <w:pPr>
-        <w:pStyle w:val="Heading6"/>
+        <w:pStyle w:val="ListBullet"/>
         <w:ind w:left="880"/>
       </w:pPr>
       <w:r>
         <w:t>一</w:t>
-      </w:r>
-    </w:p>
-    <w:p>
-      <w:pPr>
+        <w:br/>
+        <w:t>健康保険法第六十三条第三項各号に掲げる病院若しくは診療所若しくは薬局又は同法第八十八条第一項に規定する指定訪問看護事業者（以下「医療機関等」という。）が行う電子資格確認（同法第三条第十三項に規定する電子資格確認をいう。以下同じ。）の実施に必要な費用その他地域において効率的かつ質の高い医療提供体制を構築するための医療機関等の提供する医療に係る情報化の促進に要する費用を補助する業務</w:t>
+      </w:r>
+    </w:p>
+    <w:p>
+      <w:pPr>
+        <w:pStyle w:val="ListBullet"/>
         <w:ind w:left="880"/>
       </w:pPr>
       <w:r>
-        <w:t>健康保険法第六十三条第三項各号に掲げる病院若しくは診療所若しくは薬局又は同法第八十八条第一項に規定する指定訪問看護事業者（以下「医療機関等」という。）が行う電子資格確認（同法第三条第十三項に規定する電子資格確認をいう。以下同じ。）の実施に必要な費用その他地域において効率的かつ質の高い医療提供体制を構築するための医療機関等の提供する医療に係る情報化の促進に要する費用を補助する業務</w:t>
-      </w:r>
-    </w:p>
-    <w:p>
-      <w:pPr>
-        <w:pStyle w:val="Heading6"/>
+        <w:t>二</w:t>
+        <w:br/>
+        <w:t>第十二条第二項の規定に基づき情報を提供する業務</w:t>
+      </w:r>
+    </w:p>
+    <w:p>
+      <w:pPr>
+        <w:pStyle w:val="ListBullet"/>
         <w:ind w:left="880"/>
       </w:pPr>
       <w:r>
-        <w:t>二</w:t>
-      </w:r>
-    </w:p>
-    <w:p>
-      <w:pPr>
-        <w:ind w:left="880"/>
-      </w:pPr>
-      <w:r>
-        <w:t>第十二条第二項の規定に基づき情報を提供する業務</w:t>
-      </w:r>
-    </w:p>
-    <w:p>
-      <w:pPr>
-        <w:pStyle w:val="Heading6"/>
-        <w:ind w:left="880"/>
-      </w:pPr>
-      <w:r>
         <w:t>三</w:t>
-      </w:r>
-    </w:p>
-    <w:p>
-      <w:pPr>
-        <w:ind w:left="880"/>
-      </w:pPr>
-      <w:r>
+        <w:br/>
         <w:t>前二号に掲げる業務に附帯する業務</w:t>
       </w:r>
     </w:p>
@@ -1480,6 +1248,8 @@
     <w:p>
       <w:r>
         <w:t>支払基金は、前条の規定により行う同条第一号に掲げる業務及びこれに附帯する業務（以下「医療機関等情報化補助業務」という。）並びに同条第二号に掲げる業務及びこれに附帯する業務（以下「支払基金連結情報提供業務」という。）に関し、当該業務の開始前に、業務方法書を作成し、厚生労働大臣の認可を受けなければならない。</w:t>
+        <w:br/>
+        <w:t>これを変更するときも、同様とする。</w:t>
       </w:r>
     </w:p>
     <w:p>
@@ -1523,6 +1293,8 @@
     <w:p>
       <w:r>
         <w:t>支払基金は、医療機関等情報化補助業務及び支払基金連結情報提供業務に関し、毎事業年度、予算、事業計画及び資金計画を作成し、当該事業年度の開始前に、厚生労働大臣の認可を受けなければならない。</w:t>
+        <w:br/>
+        <w:t>これを変更するときも、同様とする。</w:t>
       </w:r>
     </w:p>
     <w:p>
@@ -1600,52 +1372,34 @@
     </w:p>
     <w:p>
       <w:pPr>
-        <w:pStyle w:val="Heading6"/>
+        <w:pStyle w:val="ListBullet"/>
         <w:ind w:left="880"/>
       </w:pPr>
       <w:r>
         <w:t>一</w:t>
-      </w:r>
-    </w:p>
-    <w:p>
-      <w:pPr>
+        <w:br/>
+        <w:t>国債その他厚生労働大臣が指定する有価証券の保有</w:t>
+      </w:r>
+    </w:p>
+    <w:p>
+      <w:pPr>
+        <w:pStyle w:val="ListBullet"/>
         <w:ind w:left="880"/>
       </w:pPr>
       <w:r>
-        <w:t>国債その他厚生労働大臣が指定する有価証券の保有</w:t>
-      </w:r>
-    </w:p>
-    <w:p>
-      <w:pPr>
-        <w:pStyle w:val="Heading6"/>
+        <w:t>二</w:t>
+        <w:br/>
+        <w:t>銀行その他厚生労働大臣が指定する金融機関への預金</w:t>
+      </w:r>
+    </w:p>
+    <w:p>
+      <w:pPr>
+        <w:pStyle w:val="ListBullet"/>
         <w:ind w:left="880"/>
       </w:pPr>
       <w:r>
-        <w:t>二</w:t>
-      </w:r>
-    </w:p>
-    <w:p>
-      <w:pPr>
-        <w:ind w:left="880"/>
-      </w:pPr>
-      <w:r>
-        <w:t>銀行その他厚生労働大臣が指定する金融機関への預金</w:t>
-      </w:r>
-    </w:p>
-    <w:p>
-      <w:pPr>
-        <w:pStyle w:val="Heading6"/>
-        <w:ind w:left="880"/>
-      </w:pPr>
-      <w:r>
         <w:t>三</w:t>
-      </w:r>
-    </w:p>
-    <w:p>
-      <w:pPr>
-        <w:ind w:left="880"/>
-      </w:pPr>
-      <w:r>
+        <w:br/>
         <w:t>信託業務を営む金融機関（金融機関の信託業務の兼営等に関する法律（昭和十八年法律第四十三号）第一条第一項の認可を受けた金融機関をいう。第三十三条第三項第三号において同じ。）への金銭信託で元本補塡の契約があるもの</w:t>
       </w:r>
     </w:p>
@@ -1677,6 +1431,8 @@
     <w:p>
       <w:r>
         <w:t>厚生労働大臣は、支払基金又は第二十九条の規定による委託を受けた者（以下「受託者」という。）について、医療機関等情報化補助業務に関し必要があると認めるときは、その業務又は財産の状況に関する報告をさせ、又は当該職員に実地にその状況を検査させることができる。</w:t>
+        <w:br/>
+        <w:t>ただし、受託者に対しては、当該受託業務の範囲内に限る。</w:t>
       </w:r>
     </w:p>
     <w:p>
@@ -1792,52 +1548,34 @@
     </w:p>
     <w:p>
       <w:pPr>
-        <w:pStyle w:val="Heading6"/>
+        <w:pStyle w:val="ListBullet"/>
         <w:ind w:left="880"/>
       </w:pPr>
       <w:r>
         <w:t>一</w:t>
-      </w:r>
-    </w:p>
-    <w:p>
-      <w:pPr>
+        <w:br/>
+        <w:t>国債その他厚生労働大臣が指定する有価証券の保有</w:t>
+      </w:r>
+    </w:p>
+    <w:p>
+      <w:pPr>
+        <w:pStyle w:val="ListBullet"/>
         <w:ind w:left="880"/>
       </w:pPr>
       <w:r>
-        <w:t>国債その他厚生労働大臣が指定する有価証券の保有</w:t>
-      </w:r>
-    </w:p>
-    <w:p>
-      <w:pPr>
-        <w:pStyle w:val="Heading6"/>
+        <w:t>二</w:t>
+        <w:br/>
+        <w:t>銀行その他厚生労働大臣が指定する金融機関への預金</w:t>
+      </w:r>
+    </w:p>
+    <w:p>
+      <w:pPr>
+        <w:pStyle w:val="ListBullet"/>
         <w:ind w:left="880"/>
       </w:pPr>
       <w:r>
-        <w:t>二</w:t>
-      </w:r>
-    </w:p>
-    <w:p>
-      <w:pPr>
-        <w:ind w:left="880"/>
-      </w:pPr>
-      <w:r>
-        <w:t>銀行その他厚生労働大臣が指定する金融機関への預金</w:t>
-      </w:r>
-    </w:p>
-    <w:p>
-      <w:pPr>
-        <w:pStyle w:val="Heading6"/>
-        <w:ind w:left="880"/>
-      </w:pPr>
-      <w:r>
         <w:t>三</w:t>
-      </w:r>
-    </w:p>
-    <w:p>
-      <w:pPr>
-        <w:ind w:left="880"/>
-      </w:pPr>
-      <w:r>
+        <w:br/>
         <w:t>信託業務を営む金融機関への金銭信託で元本補塡の契約があるもの</w:t>
       </w:r>
     </w:p>
@@ -2056,52 +1794,34 @@
     </w:p>
     <w:p>
       <w:pPr>
-        <w:pStyle w:val="Heading6"/>
+        <w:pStyle w:val="ListBullet"/>
         <w:ind w:left="880"/>
       </w:pPr>
       <w:r>
         <w:t>一</w:t>
-      </w:r>
-    </w:p>
-    <w:p>
-      <w:pPr>
+        <w:br/>
+        <w:t>支払基金又は受託者の役員又は職員が、第三十一条第一項の規定により報告を求められて、これに従わず、若しくは虚偽の報告をし、又は同項の規定による検査を拒み、妨げ、若しくは忌避したとき。</w:t>
+      </w:r>
+    </w:p>
+    <w:p>
+      <w:pPr>
+        <w:pStyle w:val="ListBullet"/>
         <w:ind w:left="880"/>
       </w:pPr>
       <w:r>
-        <w:t>支払基金又は受託者の役員又は職員が、第三十一条第一項の規定により報告を求められて、これに従わず、若しくは虚偽の報告をし、又は同項の規定による検査を拒み、妨げ、若しくは忌避したとき。</w:t>
-      </w:r>
-    </w:p>
-    <w:p>
-      <w:pPr>
-        <w:pStyle w:val="Heading6"/>
+        <w:t>二</w:t>
+        <w:br/>
+        <w:t>支払基金の役員又は職員が、第三十一条第二項の規定により報告を求められて、これに従わず、若しくは虚偽の報告をし、又は同項の規定による検査を拒み、妨げ、若しくは忌避したとき。</w:t>
+      </w:r>
+    </w:p>
+    <w:p>
+      <w:pPr>
+        <w:pStyle w:val="ListBullet"/>
         <w:ind w:left="880"/>
       </w:pPr>
       <w:r>
-        <w:t>二</w:t>
-      </w:r>
-    </w:p>
-    <w:p>
-      <w:pPr>
-        <w:ind w:left="880"/>
-      </w:pPr>
-      <w:r>
-        <w:t>支払基金の役員又は職員が、第三十一条第二項の規定により報告を求められて、これに従わず、若しくは虚偽の報告をし、又は同項の規定による検査を拒み、妨げ、若しくは忌避したとき。</w:t>
-      </w:r>
-    </w:p>
-    <w:p>
-      <w:pPr>
-        <w:pStyle w:val="Heading6"/>
-        <w:ind w:left="880"/>
-      </w:pPr>
-      <w:r>
         <w:t>三</w:t>
-      </w:r>
-    </w:p>
-    <w:p>
-      <w:pPr>
-        <w:ind w:left="880"/>
-      </w:pPr>
-      <w:r>
+        <w:br/>
         <w:t>連合会の役員又は職員が、第三十七条第一項の規定により報告を求められて、これに従わず、若しくは虚偽の報告をし、又は同項の規定による検査を拒み、妨げ、若しくは忌避したとき。</w:t>
       </w:r>
     </w:p>
@@ -2150,108 +1870,84 @@
     </w:p>
     <w:p>
       <w:pPr>
-        <w:pStyle w:val="Heading6"/>
+        <w:pStyle w:val="ListBullet"/>
         <w:ind w:left="880"/>
       </w:pPr>
       <w:r>
         <w:t>一</w:t>
-      </w:r>
-    </w:p>
-    <w:p>
-      <w:pPr>
+        <w:br/>
+        <w:t>第五章の規定により厚生労働大臣の認可又は承認を受けなければならない場合において、その認可又は承認を受けなかったとき。</w:t>
+      </w:r>
+    </w:p>
+    <w:p>
+      <w:pPr>
+        <w:pStyle w:val="ListBullet"/>
         <w:ind w:left="880"/>
       </w:pPr>
       <w:r>
-        <w:t>第五章の規定により厚生労働大臣の認可又は承認を受けなければならない場合において、その認可又は承認を受けなかったとき。</w:t>
-      </w:r>
-    </w:p>
-    <w:p>
-      <w:pPr>
-        <w:pStyle w:val="Heading6"/>
+        <w:t>二</w:t>
+        <w:br/>
+        <w:t>第三十条第一項の規定に違反して支払基金連結情報提供業務に係る業務上の余裕金を運用したとき又は第三十三条第三項の規定に違反して医療情報化支援基金に係る余裕金を運用したとき。</w:t>
+      </w:r>
+    </w:p>
+    <w:p>
+      <w:r>
+        <w:br w:type="page"/>
+      </w:r>
+    </w:p>
+    <w:p>
+      <w:pPr>
+        <w:pStyle w:val="Heading1"/>
+      </w:pPr>
+      <w:r>
+        <w:t>附　則</w:t>
+      </w:r>
+    </w:p>
+    <w:p>
+      <w:pPr>
+        <w:pStyle w:val="Heading4"/>
+      </w:pPr>
+      <w:r>
+        <w:t>第一条（施行期日）</w:t>
+      </w:r>
+    </w:p>
+    <w:p>
+      <w:r>
+        <w:t>この法律は、公布の日から施行する。</w:t>
+      </w:r>
+    </w:p>
+    <w:p>
+      <w:pPr>
+        <w:pStyle w:val="Heading4"/>
+      </w:pPr>
+      <w:r>
+        <w:t>第一条の二（支払基金の業務の特例）</w:t>
+      </w:r>
+    </w:p>
+    <w:p>
+      <w:r>
+        <w:t>支払基金は、社会保険診療報酬支払基金法第十五条に規定する業務及び第二十四条に規定する業務のほか、第一条に規定する目的を達成するため、当分の間、次に掲げる業務を行う。</w:t>
+      </w:r>
+    </w:p>
+    <w:p>
+      <w:pPr>
+        <w:pStyle w:val="ListBullet"/>
         <w:ind w:left="880"/>
       </w:pPr>
       <w:r>
+        <w:t>一</w:t>
+        <w:br/>
+        <w:t>医療機関等が行う電子資格確認の実施に必要な物品その他地域において効率的かつ質の高い医療提供体制を構築するための医療機関等の提供する医療に係る情報化の促進に要する物品を調達し、及び提供する業務（医療機関等の申出に応じて当該物品を調達し、及び提供する業務を含む。）</w:t>
+      </w:r>
+    </w:p>
+    <w:p>
+      <w:pPr>
+        <w:pStyle w:val="ListBullet"/>
+        <w:ind w:left="880"/>
+      </w:pPr>
+      <w:r>
         <w:t>二</w:t>
-      </w:r>
-    </w:p>
-    <w:p>
-      <w:pPr>
-        <w:ind w:left="880"/>
-      </w:pPr>
-      <w:r>
-        <w:t>第三十条第一項の規定に違反して支払基金連結情報提供業務に係る業務上の余裕金を運用したとき又は第三十三条第三項の規定に違反して医療情報化支援基金に係る余裕金を運用したとき。</w:t>
-      </w:r>
-    </w:p>
-    <w:p>
-      <w:r>
-        <w:br w:type="page"/>
-      </w:r>
-    </w:p>
-    <w:p>
-      <w:pPr>
-        <w:pStyle w:val="Heading1"/>
-      </w:pPr>
-      <w:r>
-        <w:t>附　則</w:t>
-      </w:r>
-    </w:p>
-    <w:p>
-      <w:pPr>
-        <w:pStyle w:val="Heading4"/>
-      </w:pPr>
-      <w:r>
-        <w:t>第一条（施行期日）</w:t>
-      </w:r>
-    </w:p>
-    <w:p>
-      <w:r>
-        <w:t>この法律は、公布の日から施行する。</w:t>
-      </w:r>
-    </w:p>
-    <w:p>
-      <w:pPr>
-        <w:pStyle w:val="Heading4"/>
-      </w:pPr>
-      <w:r>
-        <w:t>第一条の二（支払基金の業務の特例）</w:t>
-      </w:r>
-    </w:p>
-    <w:p>
-      <w:r>
-        <w:t>支払基金は、社会保険診療報酬支払基金法第十五条に規定する業務及び第二十四条に規定する業務のほか、第一条に規定する目的を達成するため、当分の間、次に掲げる業務を行う。</w:t>
-      </w:r>
-    </w:p>
-    <w:p>
-      <w:pPr>
-        <w:pStyle w:val="Heading6"/>
-        <w:ind w:left="880"/>
-      </w:pPr>
-      <w:r>
-        <w:t>一</w:t>
-      </w:r>
-    </w:p>
-    <w:p>
-      <w:pPr>
-        <w:ind w:left="880"/>
-      </w:pPr>
-      <w:r>
-        <w:t>医療機関等が行う電子資格確認の実施に必要な物品その他地域において効率的かつ質の高い医療提供体制を構築するための医療機関等の提供する医療に係る情報化の促進に要する物品を調達し、及び提供する業務（医療機関等の申出に応じて当該物品を調達し、及び提供する業務を含む。）</w:t>
-      </w:r>
-    </w:p>
-    <w:p>
-      <w:pPr>
-        <w:pStyle w:val="Heading6"/>
-        <w:ind w:left="880"/>
-      </w:pPr>
-      <w:r>
-        <w:t>二</w:t>
-      </w:r>
-    </w:p>
-    <w:p>
-      <w:pPr>
-        <w:ind w:left="880"/>
-      </w:pPr>
-      <w:r>
+        <w:br/>
         <w:t>前号に掲げる業務に附帯する業務</w:t>
       </w:r>
     </w:p>
@@ -2282,7 +1978,7 @@
         <w:pStyle w:val="Heading1"/>
       </w:pPr>
       <w:r>
-        <w:t>附　則（平成二年六月二九日法律第五八号）</w:t>
+        <w:t>附則（平成二年六月二九日法律第五八号）</w:t>
       </w:r>
     </w:p>
     <w:p>
@@ -2308,7 +2004,7 @@
         <w:pStyle w:val="Heading1"/>
       </w:pPr>
       <w:r>
-        <w:t>附　則（平成九年一二月一七日法律第一二四号）</w:t>
+        <w:t>附則（平成九年一二月一七日法律第一二四号）</w:t>
       </w:r>
     </w:p>
     <w:p>
@@ -2326,7 +2022,7 @@
         <w:pStyle w:val="Heading1"/>
       </w:pPr>
       <w:r>
-        <w:t>附　則（平成一一年一二月二二日法律第一六〇号）</w:t>
+        <w:t>附則（平成一一年一二月二二日法律第一六〇号）</w:t>
       </w:r>
     </w:p>
     <w:p>
@@ -2340,347 +2036,335 @@
     <w:p>
       <w:r>
         <w:t>この法律（第二条及び第三条を除く。）は、平成十三年一月六日から施行する。</w:t>
-      </w:r>
-    </w:p>
-    <w:p>
-      <w:pPr>
-        <w:pStyle w:val="Heading6"/>
+        <w:br/>
+        <w:t>ただし、次の各号に掲げる規定は、当該各号に定める日から施行する。</w:t>
+      </w:r>
+    </w:p>
+    <w:p>
+      <w:pPr>
+        <w:pStyle w:val="ListBullet"/>
         <w:ind w:left="880"/>
       </w:pPr>
       <w:r>
         <w:t>一</w:t>
-      </w:r>
-    </w:p>
-    <w:p>
-      <w:pPr>
+        <w:br/>
+        <w:t>〔前略〕第千三百四十四条の規定</w:t>
+        <w:br/>
+        <w:br/>
+        <w:br/>
+        <w:t>公布の日</w:t>
+      </w:r>
+    </w:p>
+    <w:p>
+      <w:pPr>
+        <w:pStyle w:val="ListBullet"/>
         <w:ind w:left="880"/>
       </w:pPr>
       <w:r>
-        <w:t>〔前略〕第千三百四十四条の規定</w:t>
-      </w:r>
-    </w:p>
-    <w:p>
-      <w:pPr>
-        <w:pStyle w:val="Heading6"/>
+        <w:t>二</w:t>
+        <w:br/>
+        <w:t>〔略〕</w:t>
+      </w:r>
+    </w:p>
+    <w:p>
+      <w:r>
+        <w:br w:type="page"/>
+      </w:r>
+    </w:p>
+    <w:p>
+      <w:pPr>
+        <w:pStyle w:val="Heading1"/>
+      </w:pPr>
+      <w:r>
+        <w:t>附則（平成一二年六月七日法律第一一一号）</w:t>
+      </w:r>
+    </w:p>
+    <w:p>
+      <w:pPr>
+        <w:pStyle w:val="Heading4"/>
+      </w:pPr>
+      <w:r>
+        <w:t>第一条（施行期日）</w:t>
+      </w:r>
+    </w:p>
+    <w:p>
+      <w:r>
+        <w:t>この法律は、公布の日から施行する。</w:t>
+      </w:r>
+    </w:p>
+    <w:p>
+      <w:r>
+        <w:br w:type="page"/>
+      </w:r>
+    </w:p>
+    <w:p>
+      <w:pPr>
+        <w:pStyle w:val="Heading1"/>
+      </w:pPr>
+      <w:r>
+        <w:t>附則（平成一七年四月一日法律第二五号）</w:t>
+      </w:r>
+    </w:p>
+    <w:p>
+      <w:pPr>
+        <w:pStyle w:val="Heading4"/>
+      </w:pPr>
+      <w:r>
+        <w:t>第一条（施行期日）</w:t>
+      </w:r>
+    </w:p>
+    <w:p>
+      <w:r>
+        <w:t>この法律は、平成十七年四月一日から施行する。</w:t>
+      </w:r>
+    </w:p>
+    <w:p>
+      <w:pPr>
+        <w:pStyle w:val="Heading4"/>
+      </w:pPr>
+      <w:r>
+        <w:t>第六条（児童福祉法等の一部改正に伴う経過措置）</w:t>
+      </w:r>
+    </w:p>
+    <w:p>
+      <w:r>
+        <w:t>この法律の規定（第一条を除く。）による改正後の規定は、平成十七年度以降の年度の予算に係る国又は都道府県の負担（平成十六年度以前の年度における事務又は事業の実施により平成十七年度以降の年度に支出される国又は都道府県の負担を除く。）について適用し、平成十六年度以前の年度における事務又は事業の実施により平成十七年度以降の年度に支出される国又は都道府県の負担については、なお従前の例による。</w:t>
+      </w:r>
+    </w:p>
+    <w:p>
+      <w:pPr>
+        <w:pStyle w:val="Heading4"/>
+      </w:pPr>
+      <w:r>
+        <w:t>第十条（その他の経過措置の政令への委任）</w:t>
+      </w:r>
+    </w:p>
+    <w:p>
+      <w:r>
+        <w:t>この附則に規定するもののほか、この法律の施行に伴い必要な経過措置は、政令で定める。</w:t>
+      </w:r>
+    </w:p>
+    <w:p>
+      <w:r>
+        <w:br w:type="page"/>
+      </w:r>
+    </w:p>
+    <w:p>
+      <w:pPr>
+        <w:pStyle w:val="Heading1"/>
+      </w:pPr>
+      <w:r>
+        <w:t>附則（平成一七年六月二九日法律第七七号）</w:t>
+      </w:r>
+    </w:p>
+    <w:p>
+      <w:pPr>
+        <w:pStyle w:val="Heading4"/>
+      </w:pPr>
+      <w:r>
+        <w:t>第一条（施行期日）</w:t>
+      </w:r>
+    </w:p>
+    <w:p>
+      <w:r>
+        <w:t>この法律は、平成十八年四月一日から施行する。</w:t>
+        <w:br/>
+        <w:t>ただし、次の各号に掲げる規定は、それぞれ当該各号に定める日から施行する。</w:t>
+      </w:r>
+    </w:p>
+    <w:p>
+      <w:pPr>
+        <w:pStyle w:val="ListBullet"/>
         <w:ind w:left="880"/>
       </w:pPr>
       <w:r>
-        <w:t>二</w:t>
-      </w:r>
-    </w:p>
-    <w:p>
-      <w:pPr>
+        <w:t>一</w:t>
+        <w:br/>
+        <w:t>第一条、第五条、第八条、第十一条、第十三条及び第十五条並びに附則第四条、第十五条、第二十二条、第二十三条第二項、第三十二条、第三十九条及び第五十六条の規定</w:t>
+        <w:br/>
+        <w:br/>
+        <w:br/>
+        <w:t>公布の日</w:t>
+      </w:r>
+    </w:p>
+    <w:p>
+      <w:pPr>
+        <w:pStyle w:val="Heading4"/>
+      </w:pPr>
+      <w:r>
+        <w:t>第五十五条（罰則に関する経過措置）</w:t>
+      </w:r>
+    </w:p>
+    <w:p>
+      <w:r>
+        <w:t>この法律の施行前にした行為及び附則第九条の規定によりなお従前の例によることとされる場合におけるこの法律の施行後にした行為に対する罰則の適用については、なお従前の例による。</w:t>
+      </w:r>
+    </w:p>
+    <w:p>
+      <w:pPr>
+        <w:pStyle w:val="Heading4"/>
+      </w:pPr>
+      <w:r>
+        <w:t>第五十六条（その他の経過措置の政令への委任）</w:t>
+      </w:r>
+    </w:p>
+    <w:p>
+      <w:r>
+        <w:t>附則第三条から第二十七条まで、第三十六条及び第三十七条に定めるもののほか、この法律の施行に関し必要な経過措置（罰則に関する経過措置を含む。）は、政令で定める。</w:t>
+      </w:r>
+    </w:p>
+    <w:p>
+      <w:r>
+        <w:br w:type="page"/>
+      </w:r>
+    </w:p>
+    <w:p>
+      <w:pPr>
+        <w:pStyle w:val="Heading1"/>
+      </w:pPr>
+      <w:r>
+        <w:t>附則（平成一八年三月三一日法律第二〇号）</w:t>
+      </w:r>
+    </w:p>
+    <w:p>
+      <w:pPr>
+        <w:pStyle w:val="Heading4"/>
+      </w:pPr>
+      <w:r>
+        <w:t>第一条（施行期日）</w:t>
+      </w:r>
+    </w:p>
+    <w:p>
+      <w:r>
+        <w:t>この法律は、平成十八年四月一日から施行する。</w:t>
+      </w:r>
+    </w:p>
+    <w:p>
+      <w:pPr>
+        <w:pStyle w:val="Heading4"/>
+      </w:pPr>
+      <w:r>
+        <w:t>第二条（児童手当法等の一部改正に伴う経過措置）</w:t>
+      </w:r>
+    </w:p>
+    <w:p>
+      <w:r>
+        <w:t>この法律による改正後の規定は、平成十八年度以降の年度の予算に係る国、都道府県若しくは市町村（特別区を含む。以下同じ。）の負担（平成十七年度以前の年度における事務又は事業の実施により平成十八年度以降の年度に支出される国、都道府県又は市町村の負担を除く。）又は交付金の交付について適用し、平成十七年度以前の年度における事務又は事業の実施により平成十八年度以降の年度に支出される国、都道府県又は市町村の負担については、なお従前の例による。</w:t>
+      </w:r>
+    </w:p>
+    <w:p>
+      <w:pPr>
+        <w:pStyle w:val="Heading4"/>
+      </w:pPr>
+      <w:r>
+        <w:t>第九条（地域における公的介護施設等の計画的な整備等の促進に関する法律の一部改正に伴う経過措置）</w:t>
+      </w:r>
+    </w:p>
+    <w:p>
+      <w:r>
+        <w:t>この法律の施行前に作成された第七条の規定による改正前の地域における公的介護施設等の計画的な整備等の促進に関する法律（以下「旧介護施設整備法」という。）第六条第一項に規定する施設生活環境改善計画に掲載された同条第二項第二号に掲げる施設に係る施設を設置する者又は施設において地域における公的介護施設等の計画的な整備等の促進に関する法律第二条第一項に規定する介護給付等対象サービス等を提供している者については、旧介護施設整備法第九条第二項の規定は、この法律の施行後も、なおその効力を有する。</w:t>
+        <w:br/>
+        <w:t>この場合において、同項中「施設生活環境改善計画」とあるのは「国の補助金等の整理及び合理化等に伴う児童手当法等の一部を改正する法律（平成十八年法律第二十号）第七条の規定による改正前の地域における公的介護施設等の計画的な整備等の促進に関する法律第六条第一項に規定する施設生活環境改善計画」と、「第六条第二項第二号」とあるのは「同条第二項第二号」とする。</w:t>
+      </w:r>
+    </w:p>
+    <w:p>
+      <w:pPr>
+        <w:pStyle w:val="Heading4"/>
+      </w:pPr>
+      <w:r>
+        <w:t>第十一条（その他の経過措置の政令への委任）</w:t>
+      </w:r>
+    </w:p>
+    <w:p>
+      <w:r>
+        <w:t>この附則に規定するもののほか、この法律の施行に伴い必要な経過措置は、政令で定める。</w:t>
+      </w:r>
+    </w:p>
+    <w:p>
+      <w:r>
+        <w:br w:type="page"/>
+      </w:r>
+    </w:p>
+    <w:p>
+      <w:pPr>
+        <w:pStyle w:val="Heading1"/>
+      </w:pPr>
+      <w:r>
+        <w:t>附則（平成一八年六月二日法律第五〇号）</w:t>
+      </w:r>
+    </w:p>
+    <w:p>
+      <w:r>
+        <w:t>この法律は、一般社団・財団法人法の施行の日から施行する。</w:t>
+      </w:r>
+    </w:p>
+    <w:p>
+      <w:r>
+        <w:br w:type="page"/>
+      </w:r>
+    </w:p>
+    <w:p>
+      <w:pPr>
+        <w:pStyle w:val="Heading1"/>
+      </w:pPr>
+      <w:r>
+        <w:t>附則（平成一八年六月二一日法律第八三号）</w:t>
+      </w:r>
+    </w:p>
+    <w:p>
+      <w:pPr>
+        <w:pStyle w:val="Heading4"/>
+      </w:pPr>
+      <w:r>
+        <w:t>第一条（施行期日）</w:t>
+      </w:r>
+    </w:p>
+    <w:p>
+      <w:r>
+        <w:t>この法律は、平成十八年十月一日から施行する。</w:t>
+        <w:br/>
+        <w:t>ただし、次の各号に掲げる規定は、それぞれ当該各号に定める日から施行する。</w:t>
+      </w:r>
+    </w:p>
+    <w:p>
+      <w:pPr>
+        <w:pStyle w:val="ListBullet"/>
         <w:ind w:left="880"/>
       </w:pPr>
       <w:r>
-        <w:t>〔略〕</w:t>
-      </w:r>
-    </w:p>
-    <w:p>
-      <w:r>
-        <w:br w:type="page"/>
-      </w:r>
-    </w:p>
-    <w:p>
-      <w:pPr>
-        <w:pStyle w:val="Heading1"/>
-      </w:pPr>
-      <w:r>
-        <w:t>附　則（平成一二年六月七日法律第一一一号）</w:t>
-      </w:r>
-    </w:p>
-    <w:p>
-      <w:pPr>
-        <w:pStyle w:val="Heading4"/>
-      </w:pPr>
-      <w:r>
-        <w:t>第一条（施行期日）</w:t>
-      </w:r>
-    </w:p>
-    <w:p>
-      <w:r>
-        <w:t>この法律は、公布の日から施行する。</w:t>
-      </w:r>
-    </w:p>
-    <w:p>
-      <w:r>
-        <w:br w:type="page"/>
-      </w:r>
-    </w:p>
-    <w:p>
-      <w:pPr>
-        <w:pStyle w:val="Heading1"/>
-      </w:pPr>
-      <w:r>
-        <w:t>附　則（平成一七年四月一日法律第二五号）</w:t>
-      </w:r>
-    </w:p>
-    <w:p>
-      <w:pPr>
-        <w:pStyle w:val="Heading4"/>
-      </w:pPr>
-      <w:r>
-        <w:t>第一条（施行期日）</w:t>
-      </w:r>
-    </w:p>
-    <w:p>
-      <w:r>
-        <w:t>この法律は、平成十七年四月一日から施行する。</w:t>
-      </w:r>
-    </w:p>
-    <w:p>
-      <w:pPr>
-        <w:pStyle w:val="Heading4"/>
-      </w:pPr>
-      <w:r>
-        <w:t>第六条（児童福祉法等の一部改正に伴う経過措置）</w:t>
-      </w:r>
-    </w:p>
-    <w:p>
-      <w:r>
-        <w:t>この法律の規定（第一条を除く。）による改正後の規定は、平成十七年度以降の年度の予算に係る国又は都道府県の負担（平成十六年度以前の年度における事務又は事業の実施により平成十七年度以降の年度に支出される国又は都道府県の負担を除く。）について適用し、平成十六年度以前の年度における事務又は事業の実施により平成十七年度以降の年度に支出される国又は都道府県の負担については、なお従前の例による。</w:t>
-      </w:r>
-    </w:p>
-    <w:p>
-      <w:pPr>
-        <w:pStyle w:val="Heading4"/>
-      </w:pPr>
-      <w:r>
-        <w:t>第十条（その他の経過措置の政令への委任）</w:t>
-      </w:r>
-    </w:p>
-    <w:p>
-      <w:r>
-        <w:t>この附則に規定するもののほか、この法律の施行に伴い必要な経過措置は、政令で定める。</w:t>
-      </w:r>
-    </w:p>
-    <w:p>
-      <w:r>
-        <w:br w:type="page"/>
-      </w:r>
-    </w:p>
-    <w:p>
-      <w:pPr>
-        <w:pStyle w:val="Heading1"/>
-      </w:pPr>
-      <w:r>
-        <w:t>附　則（平成一七年六月二九日法律第七七号）</w:t>
-      </w:r>
-    </w:p>
-    <w:p>
-      <w:pPr>
-        <w:pStyle w:val="Heading4"/>
-      </w:pPr>
-      <w:r>
-        <w:t>第一条（施行期日）</w:t>
-      </w:r>
-    </w:p>
-    <w:p>
-      <w:r>
-        <w:t>この法律は、平成十八年四月一日から施行する。</w:t>
-      </w:r>
-    </w:p>
-    <w:p>
-      <w:pPr>
-        <w:pStyle w:val="Heading6"/>
+        <w:t>一</w:t>
+        <w:br/>
+        <w:t>第十条並びに附則第四条、第三十三条から第三十六条まで、第五十二条第一項及び第二項、第百五条、第百二十四条並びに第百三十一条から第百三十三条までの規定</w:t>
+        <w:br/>
+        <w:br/>
+        <w:br/>
+        <w:t>公布の日</w:t>
+      </w:r>
+    </w:p>
+    <w:p>
+      <w:pPr>
+        <w:pStyle w:val="ListBullet"/>
         <w:ind w:left="880"/>
       </w:pPr>
       <w:r>
-        <w:t>一</w:t>
-      </w:r>
-    </w:p>
-    <w:p>
-      <w:pPr>
+        <w:t>二・三</w:t>
+        <w:br/>
+        <w:t>略</w:t>
+      </w:r>
+    </w:p>
+    <w:p>
+      <w:pPr>
+        <w:pStyle w:val="ListBullet"/>
         <w:ind w:left="880"/>
       </w:pPr>
       <w:r>
-        <w:t>第一条、第五条、第八条、第十一条、第十三条及び第十五条並びに附則第四条、第十五条、第二十二条、第二十三条第二項、第三十二条、第三十九条及び第五十六条の規定</w:t>
-      </w:r>
-    </w:p>
-    <w:p>
-      <w:pPr>
-        <w:pStyle w:val="Heading4"/>
-      </w:pPr>
-      <w:r>
-        <w:t>第五十五条（罰則に関する経過措置）</w:t>
-      </w:r>
-    </w:p>
-    <w:p>
-      <w:r>
-        <w:t>この法律の施行前にした行為及び附則第九条の規定によりなお従前の例によることとされる場合におけるこの法律の施行後にした行為に対する罰則の適用については、なお従前の例による。</w:t>
-      </w:r>
-    </w:p>
-    <w:p>
-      <w:pPr>
-        <w:pStyle w:val="Heading4"/>
-      </w:pPr>
-      <w:r>
-        <w:t>第五十六条（その他の経過措置の政令への委任）</w:t>
-      </w:r>
-    </w:p>
-    <w:p>
-      <w:r>
-        <w:t>附則第三条から第二十七条まで、第三十六条及び第三十七条に定めるもののほか、この法律の施行に関し必要な経過措置（罰則に関する経過措置を含む。）は、政令で定める。</w:t>
-      </w:r>
-    </w:p>
-    <w:p>
-      <w:r>
-        <w:br w:type="page"/>
-      </w:r>
-    </w:p>
-    <w:p>
-      <w:pPr>
-        <w:pStyle w:val="Heading1"/>
-      </w:pPr>
-      <w:r>
-        <w:t>附　則（平成一八年三月三一日法律第二〇号）</w:t>
-      </w:r>
-    </w:p>
-    <w:p>
-      <w:pPr>
-        <w:pStyle w:val="Heading4"/>
-      </w:pPr>
-      <w:r>
-        <w:t>第一条（施行期日）</w:t>
-      </w:r>
-    </w:p>
-    <w:p>
-      <w:r>
-        <w:t>この法律は、平成十八年四月一日から施行する。</w:t>
-      </w:r>
-    </w:p>
-    <w:p>
-      <w:pPr>
-        <w:pStyle w:val="Heading4"/>
-      </w:pPr>
-      <w:r>
-        <w:t>第二条（児童手当法等の一部改正に伴う経過措置）</w:t>
-      </w:r>
-    </w:p>
-    <w:p>
-      <w:r>
-        <w:t>この法律による改正後の規定は、平成十八年度以降の年度の予算に係る国、都道府県若しくは市町村（特別区を含む。以下同じ。）の負担（平成十七年度以前の年度における事務又は事業の実施により平成十八年度以降の年度に支出される国、都道府県又は市町村の負担を除く。）又は交付金の交付について適用し、平成十七年度以前の年度における事務又は事業の実施により平成十八年度以降の年度に支出される国、都道府県又は市町村の負担については、なお従前の例による。</w:t>
-      </w:r>
-    </w:p>
-    <w:p>
-      <w:pPr>
-        <w:pStyle w:val="Heading4"/>
-      </w:pPr>
-      <w:r>
-        <w:t>第九条（地域における公的介護施設等の計画的な整備等の促進に関する法律の一部改正に伴う経過措置）</w:t>
-      </w:r>
-    </w:p>
-    <w:p>
-      <w:r>
-        <w:t>この法律の施行前に作成された第七条の規定による改正前の地域における公的介護施設等の計画的な整備等の促進に関する法律（以下「旧介護施設整備法」という。）第六条第一項に規定する施設生活環境改善計画に掲載された同条第二項第二号に掲げる施設に係る施設を設置する者又は施設において地域における公的介護施設等の計画的な整備等の促進に関する法律第二条第一項に規定する介護給付等対象サービス等を提供している者については、旧介護施設整備法第九条第二項の規定は、この法律の施行後も、なおその効力を有する。</w:t>
-      </w:r>
-    </w:p>
-    <w:p>
-      <w:pPr>
-        <w:pStyle w:val="Heading4"/>
-      </w:pPr>
-      <w:r>
-        <w:t>第十一条（その他の経過措置の政令への委任）</w:t>
-      </w:r>
-    </w:p>
-    <w:p>
-      <w:r>
-        <w:t>この附則に規定するもののほか、この法律の施行に伴い必要な経過措置は、政令で定める。</w:t>
-      </w:r>
-    </w:p>
-    <w:p>
-      <w:r>
-        <w:br w:type="page"/>
-      </w:r>
-    </w:p>
-    <w:p>
-      <w:pPr>
-        <w:pStyle w:val="Heading1"/>
-      </w:pPr>
-      <w:r>
-        <w:t>附　則（平成一八年六月二日法律第五〇号）</w:t>
-      </w:r>
-    </w:p>
-    <w:p>
-      <w:r>
-        <w:t>この法律は、一般社団・財団法人法の施行の日から施行する。</w:t>
-      </w:r>
-    </w:p>
-    <w:p>
-      <w:r>
-        <w:br w:type="page"/>
-      </w:r>
-    </w:p>
-    <w:p>
-      <w:pPr>
-        <w:pStyle w:val="Heading1"/>
-      </w:pPr>
-      <w:r>
-        <w:t>附　則（平成一八年六月二一日法律第八三号）</w:t>
-      </w:r>
-    </w:p>
-    <w:p>
-      <w:pPr>
-        <w:pStyle w:val="Heading4"/>
-      </w:pPr>
-      <w:r>
-        <w:t>第一条（施行期日）</w:t>
-      </w:r>
-    </w:p>
-    <w:p>
-      <w:r>
-        <w:t>この法律は、平成十八年十月一日から施行する。</w:t>
-      </w:r>
-    </w:p>
-    <w:p>
-      <w:pPr>
-        <w:pStyle w:val="Heading6"/>
-        <w:ind w:left="880"/>
-      </w:pPr>
-      <w:r>
-        <w:t>一</w:t>
-      </w:r>
-    </w:p>
-    <w:p>
-      <w:pPr>
-        <w:ind w:left="880"/>
-      </w:pPr>
-      <w:r>
-        <w:t>第十条並びに附則第四条、第三十三条から第三十六条まで、第五十二条第一項及び第二項、第百五条、第百二十四条並びに第百三十一条から第百三十三条までの規定</w:t>
-      </w:r>
-    </w:p>
-    <w:p>
-      <w:pPr>
-        <w:pStyle w:val="Heading6"/>
-        <w:ind w:left="880"/>
-      </w:pPr>
-      <w:r>
-        <w:t>二・三</w:t>
-      </w:r>
-    </w:p>
-    <w:p>
-      <w:pPr>
-        <w:ind w:left="880"/>
-      </w:pPr>
-      <w:r>
-        <w:t>略</w:t>
-      </w:r>
-    </w:p>
-    <w:p>
-      <w:pPr>
-        <w:pStyle w:val="Heading6"/>
-        <w:ind w:left="880"/>
-      </w:pPr>
-      <w:r>
         <w:t>四</w:t>
-      </w:r>
-    </w:p>
-    <w:p>
-      <w:pPr>
-        <w:ind w:left="880"/>
-      </w:pPr>
-      <w:r>
+        <w:br/>
         <w:t>第三条、第七条、第十三条、第十六条、第十九条及び第二十四条並びに附則第二条第二項、第三十七条から第三十九条まで、第四十一条、第四十二条、第四十四条、第五十七条、第六十六条、第七十五条、第七十六条、第七十八条、第七十九条、第八十一条、第八十四条、第八十五条、第八十七条、第八十九条、第九十三条から第九十五条まで、第九十七条から第百条まで、第百三条、第百九条、第百十四条、第百十七条、第百二十条、第百二十三条、第百二十六条、第百二十八条及び第百三十条の規定</w:t>
+        <w:br/>
+        <w:br/>
+        <w:br/>
+        <w:t>平成二十年四月一日</w:t>
       </w:r>
     </w:p>
     <w:p>
@@ -2749,7 +2433,7 @@
         <w:pStyle w:val="Heading1"/>
       </w:pPr>
       <w:r>
-        <w:t>附　則（平成二三年六月二二日法律第七二号）</w:t>
+        <w:t>附則（平成二三年六月二二日法律第七二号）</w:t>
       </w:r>
     </w:p>
     <w:p>
@@ -2763,217 +2447,213 @@
     <w:p>
       <w:r>
         <w:t>この法律は、平成二十四年四月一日から施行する。</w:t>
-      </w:r>
-    </w:p>
-    <w:p>
-      <w:pPr>
-        <w:pStyle w:val="Heading6"/>
+        <w:br/>
+        <w:t>ただし、次の各号に掲げる規定は、当該各号に定める日から施行する。</w:t>
+      </w:r>
+    </w:p>
+    <w:p>
+      <w:pPr>
+        <w:pStyle w:val="ListBullet"/>
         <w:ind w:left="880"/>
       </w:pPr>
       <w:r>
         <w:t>一</w:t>
-      </w:r>
-    </w:p>
-    <w:p>
-      <w:pPr>
+        <w:br/>
+        <w:t>第二条（老人福祉法目次の改正規定、同法第四章の二を削る改正規定、同法第四章の三を第四章の二とする改正規定及び同法第四十条第一号の改正規定（「第二十八条の十二第一項若しくは」を削る部分に限る。）に限る。）、第四条、第六条及び第七条の規定並びに附則第九条、第十一条、第十五条、第二十二条、第四十一条、第四十七条（東日本大震災に対処するための特別の財政援助及び助成に関する法律（平成二十三年法律第四十号）附則第一条ただし書の改正規定及び同条各号を削る改正規定並びに同法附則第十四条の改正規定に限る。）及び第五十条から第五十二条までの規定</w:t>
+        <w:br/>
+        <w:br/>
+        <w:br/>
+        <w:t>公布の日</w:t>
+      </w:r>
+    </w:p>
+    <w:p>
+      <w:pPr>
+        <w:pStyle w:val="Heading4"/>
+      </w:pPr>
+      <w:r>
+        <w:t>第二条（検討）</w:t>
+      </w:r>
+    </w:p>
+    <w:p>
+      <w:r>
+        <w:t>政府は、この法律の施行後五年を目途として、この法律の規定による改正後の規定の施行の状況について検討を加え、必要があると認めるときは、その結果に基づいて所要の措置を講ずるものとする。</w:t>
+      </w:r>
+    </w:p>
+    <w:p>
+      <w:pPr>
+        <w:pStyle w:val="Heading4"/>
+      </w:pPr>
+      <w:r>
+        <w:t>第五十一条（罰則に関する経過措置）</w:t>
+      </w:r>
+    </w:p>
+    <w:p>
+      <w:r>
+        <w:t>この法律（附則第一条第一号に掲げる規定にあっては、当該規定）の施行前にした行為に対する罰則の適用については、なお従前の例による。</w:t>
+      </w:r>
+    </w:p>
+    <w:p>
+      <w:pPr>
+        <w:pStyle w:val="Heading4"/>
+      </w:pPr>
+      <w:r>
+        <w:t>第五十二条（政令への委任）</w:t>
+      </w:r>
+    </w:p>
+    <w:p>
+      <w:r>
+        <w:t>この附則に定めるもののほか、この法律の施行に関し必要な経過措置（罰則に関する経過措置を含む。）は、政令で定める。</w:t>
+      </w:r>
+    </w:p>
+    <w:p>
+      <w:r>
+        <w:br w:type="page"/>
+      </w:r>
+    </w:p>
+    <w:p>
+      <w:pPr>
+        <w:pStyle w:val="Heading1"/>
+      </w:pPr>
+      <w:r>
+        <w:t>附則（平成二三年六月二四日法律第七四号）</w:t>
+      </w:r>
+    </w:p>
+    <w:p>
+      <w:pPr>
+        <w:pStyle w:val="Heading4"/>
+      </w:pPr>
+      <w:r>
+        <w:t>第一条（施行期日）</w:t>
+      </w:r>
+    </w:p>
+    <w:p>
+      <w:r>
+        <w:t>この法律は、公布の日から起算して二十日を経過した日から施行する。</w:t>
+      </w:r>
+    </w:p>
+    <w:p>
+      <w:r>
+        <w:br w:type="page"/>
+      </w:r>
+    </w:p>
+    <w:p>
+      <w:pPr>
+        <w:pStyle w:val="Heading1"/>
+      </w:pPr>
+      <w:r>
+        <w:t>附則（平成二三年八月三〇日法律第一〇五号）</w:t>
+      </w:r>
+    </w:p>
+    <w:p>
+      <w:pPr>
+        <w:pStyle w:val="Heading4"/>
+      </w:pPr>
+      <w:r>
+        <w:t>第一条（施行期日）</w:t>
+      </w:r>
+    </w:p>
+    <w:p>
+      <w:r>
+        <w:t>この法律は、公布の日から施行する。</w:t>
+      </w:r>
+    </w:p>
+    <w:p>
+      <w:pPr>
+        <w:pStyle w:val="Heading4"/>
+      </w:pPr>
+      <w:r>
+        <w:t>第八十一条（罰則に関する経過措置）</w:t>
+      </w:r>
+    </w:p>
+    <w:p>
+      <w:r>
+        <w:t>この法律（附則第一条各号に掲げる規定にあっては、当該規定。以下この条において同じ。）の施行前にした行為及びこの附則の規定によりなお従前の例によることとされる場合におけるこの法律の施行後にした行為に対する罰則の適用については、なお従前の例による。</w:t>
+      </w:r>
+    </w:p>
+    <w:p>
+      <w:pPr>
+        <w:pStyle w:val="Heading4"/>
+      </w:pPr>
+      <w:r>
+        <w:t>第八十二条（政令への委任）</w:t>
+      </w:r>
+    </w:p>
+    <w:p>
+      <w:r>
+        <w:t>この附則に規定するもののほか、この法律の施行に関し必要な経過措置（罰則に関する経過措置を含む。）は、政令で定める。</w:t>
+      </w:r>
+    </w:p>
+    <w:p>
+      <w:r>
+        <w:br w:type="page"/>
+      </w:r>
+    </w:p>
+    <w:p>
+      <w:pPr>
+        <w:pStyle w:val="Heading1"/>
+      </w:pPr>
+      <w:r>
+        <w:t>附則（平成二六年六月二五日法律第八三号）</w:t>
+      </w:r>
+    </w:p>
+    <w:p>
+      <w:pPr>
+        <w:pStyle w:val="Heading4"/>
+      </w:pPr>
+      <w:r>
+        <w:t>第一条（施行期日）</w:t>
+      </w:r>
+    </w:p>
+    <w:p>
+      <w:r>
+        <w:t>この法律は、公布の日又は平成二十六年四月一日のいずれか遅い日から施行する。</w:t>
+        <w:br/>
+        <w:t>ただし、次の各号に掲げる規定は、当該各号に定める日から施行する。</w:t>
+      </w:r>
+    </w:p>
+    <w:p>
+      <w:pPr>
+        <w:pStyle w:val="ListBullet"/>
         <w:ind w:left="880"/>
       </w:pPr>
       <w:r>
-        <w:t>第二条（老人福祉法目次の改正規定、同法第四章の二を削る改正規定、同法第四章の三を第四章の二とする改正規定及び同法第四十条第一号の改正規定（「第二十八条の十二第一項若しくは」を削る部分に限る。）に限る。）、第四条、第六条及び第七条の規定並びに附則第九条、第十一条、第十五条、第二十二条、第四十一条、第四十七条（東日本大震災に対処するための特別の財政援助及び助成に関する法律（平成二十三年法律第四十号）附則第一条ただし書の改正規定及び同条各号を削る改正規定並びに同法附則第十四条の改正規定に限る。）及び第五十条から第五十二条までの規定</w:t>
-      </w:r>
-    </w:p>
-    <w:p>
-      <w:pPr>
-        <w:pStyle w:val="Heading4"/>
-      </w:pPr>
-      <w:r>
-        <w:t>第二条（検討）</w:t>
-      </w:r>
-    </w:p>
-    <w:p>
-      <w:r>
-        <w:t>政府は、この法律の施行後五年を目途として、この法律の規定による改正後の規定の施行の状況について検討を加え、必要があると認めるときは、その結果に基づいて所要の措置を講ずるものとする。</w:t>
-      </w:r>
-    </w:p>
-    <w:p>
-      <w:pPr>
-        <w:pStyle w:val="Heading4"/>
-      </w:pPr>
-      <w:r>
-        <w:t>第五十一条（罰則に関する経過措置）</w:t>
-      </w:r>
-    </w:p>
-    <w:p>
-      <w:r>
-        <w:t>この法律（附則第一条第一号に掲げる規定にあっては、当該規定）の施行前にした行為に対する罰則の適用については、なお従前の例による。</w:t>
-      </w:r>
-    </w:p>
-    <w:p>
-      <w:pPr>
-        <w:pStyle w:val="Heading4"/>
-      </w:pPr>
-      <w:r>
-        <w:t>第五十二条（政令への委任）</w:t>
-      </w:r>
-    </w:p>
-    <w:p>
-      <w:r>
-        <w:t>この附則に定めるもののほか、この法律の施行に関し必要な経過措置（罰則に関する経過措置を含む。）は、政令で定める。</w:t>
-      </w:r>
-    </w:p>
-    <w:p>
-      <w:r>
-        <w:br w:type="page"/>
-      </w:r>
-    </w:p>
-    <w:p>
-      <w:pPr>
-        <w:pStyle w:val="Heading1"/>
-      </w:pPr>
-      <w:r>
-        <w:t>附　則（平成二三年六月二四日法律第七四号）</w:t>
-      </w:r>
-    </w:p>
-    <w:p>
-      <w:pPr>
-        <w:pStyle w:val="Heading4"/>
-      </w:pPr>
-      <w:r>
-        <w:t>第一条（施行期日）</w:t>
-      </w:r>
-    </w:p>
-    <w:p>
-      <w:r>
-        <w:t>この法律は、公布の日から起算して二十日を経過した日から施行する。</w:t>
-      </w:r>
-    </w:p>
-    <w:p>
-      <w:r>
-        <w:br w:type="page"/>
-      </w:r>
-    </w:p>
-    <w:p>
-      <w:pPr>
-        <w:pStyle w:val="Heading1"/>
-      </w:pPr>
-      <w:r>
-        <w:t>附　則（平成二三年八月三〇日法律第一〇五号）</w:t>
-      </w:r>
-    </w:p>
-    <w:p>
-      <w:pPr>
-        <w:pStyle w:val="Heading4"/>
-      </w:pPr>
-      <w:r>
-        <w:t>第一条（施行期日）</w:t>
-      </w:r>
-    </w:p>
-    <w:p>
-      <w:r>
-        <w:t>この法律は、公布の日から施行する。</w:t>
-      </w:r>
-    </w:p>
-    <w:p>
-      <w:pPr>
-        <w:pStyle w:val="Heading4"/>
-      </w:pPr>
-      <w:r>
-        <w:t>第八十一条（罰則に関する経過措置）</w:t>
-      </w:r>
-    </w:p>
-    <w:p>
-      <w:r>
-        <w:t>この法律（附則第一条各号に掲げる規定にあっては、当該規定。以下この条において同じ。）の施行前にした行為及びこの附則の規定によりなお従前の例によることとされる場合におけるこの法律の施行後にした行為に対する罰則の適用については、なお従前の例による。</w:t>
-      </w:r>
-    </w:p>
-    <w:p>
-      <w:pPr>
-        <w:pStyle w:val="Heading4"/>
-      </w:pPr>
-      <w:r>
-        <w:t>第八十二条（政令への委任）</w:t>
-      </w:r>
-    </w:p>
-    <w:p>
-      <w:r>
-        <w:t>この附則に規定するもののほか、この法律の施行に関し必要な経過措置（罰則に関する経過措置を含む。）は、政令で定める。</w:t>
-      </w:r>
-    </w:p>
-    <w:p>
-      <w:r>
-        <w:br w:type="page"/>
-      </w:r>
-    </w:p>
-    <w:p>
-      <w:pPr>
-        <w:pStyle w:val="Heading1"/>
-      </w:pPr>
-      <w:r>
-        <w:t>附　則（平成二六年六月二五日法律第八三号）</w:t>
-      </w:r>
-    </w:p>
-    <w:p>
-      <w:pPr>
-        <w:pStyle w:val="Heading4"/>
-      </w:pPr>
-      <w:r>
-        <w:t>第一条（施行期日）</w:t>
-      </w:r>
-    </w:p>
-    <w:p>
-      <w:r>
-        <w:t>この法律は、公布の日又は平成二十六年四月一日のいずれか遅い日から施行する。</w:t>
-      </w:r>
-    </w:p>
-    <w:p>
-      <w:pPr>
-        <w:pStyle w:val="Heading6"/>
+        <w:t>一</w:t>
+        <w:br/>
+        <w:t>第十二条中診療放射線技師法第二十六条第二項の改正規定及び第二十四条の規定並びに次条並びに附則第七条、第十三条ただし書、第十八条、第二十条第一項ただし書、第二十二条、第二十五条、第二十九条、第三十一条、第六十一条、第六十二条、第六十四条、第六十七条、第七十一条及び第七十二条の規定</w:t>
+        <w:br/>
+        <w:br/>
+        <w:br/>
+        <w:t>公布の日</w:t>
+      </w:r>
+    </w:p>
+    <w:p>
+      <w:pPr>
+        <w:pStyle w:val="ListBullet"/>
         <w:ind w:left="880"/>
       </w:pPr>
       <w:r>
-        <w:t>一</w:t>
-      </w:r>
-    </w:p>
-    <w:p>
-      <w:pPr>
+        <w:t>二</w:t>
+        <w:br/>
+        <w:t>第三条の規定（医療法第三十条の三第一項の改正規定（「厚生労働大臣は」の下に「、地域における医療及び介護の総合的な確保の促進に関する法律（平成元年法律第六十四号）第三条第一項に規定する総合確保方針に即して」を加える部分に限る。）を除く。）並びに第二十条及び第二十三条の規定並びに附則第八条第一項及び第三項、第三十二条第二項、第四十条、第四十五条、第五十三条並びに第六十九条の規定</w:t>
+        <w:br/>
+        <w:br/>
+        <w:br/>
+        <w:t>平成二十六年十月一日</w:t>
+      </w:r>
+    </w:p>
+    <w:p>
+      <w:pPr>
+        <w:pStyle w:val="ListBullet"/>
         <w:ind w:left="880"/>
       </w:pPr>
       <w:r>
-        <w:t>第十二条中診療放射線技師法第二十六条第二項の改正規定及び第二十四条の規定並びに次条並びに附則第七条、第十三条ただし書、第十八条、第二十条第一項ただし書、第二十二条、第二十五条、第二十九条、第三十一条、第六十一条、第六十二条、第六十四条、第六十七条、第七十一条及び第七十二条の規定</w:t>
-      </w:r>
-    </w:p>
-    <w:p>
-      <w:pPr>
-        <w:pStyle w:val="Heading6"/>
-        <w:ind w:left="880"/>
-      </w:pPr>
-      <w:r>
-        <w:t>二</w:t>
-      </w:r>
-    </w:p>
-    <w:p>
-      <w:pPr>
-        <w:ind w:left="880"/>
-      </w:pPr>
-      <w:r>
-        <w:t>第三条の規定（医療法第三十条の三第一項の改正規定（「厚生労働大臣は」の下に「、地域における医療及び介護の総合的な確保の促進に関する法律（平成元年法律第六十四号）第三条第一項に規定する総合確保方針に即して」を加える部分に限る。）を除く。）並びに第二十条及び第二十三条の規定並びに附則第八条第一項及び第三項、第三十二条第二項、第四十条、第四十五条、第五十三条並びに第六十九条の規定</w:t>
-      </w:r>
-    </w:p>
-    <w:p>
-      <w:pPr>
-        <w:pStyle w:val="Heading6"/>
-        <w:ind w:left="880"/>
-      </w:pPr>
-      <w:r>
         <w:t>三</w:t>
-      </w:r>
-    </w:p>
-    <w:p>
-      <w:pPr>
-        <w:ind w:left="880"/>
-      </w:pPr>
-      <w:r>
+        <w:br/>
         <w:t>第二条の規定、第四条の規定（第五号に掲げる改正規定を除く。）、第五条のうち、介護保険法の目次の改正規定、同法第七条第五項、第八条、第八条の二、第十三条、第二十四条の二第五項、第三十二条第四項、第四十二条の二、第四十二条の三第二項、第五十三条、第五十四条第三項、第五十四条の二、第五十四条の三第二項、第五十八条第一項、第六十八条第五項、第六十九条の三十四、第六十九条の三十八第二項、第六十九条の三十九第二項、第七十八条の二、第七十八条の十四第一項、第百十五条の十二、第百十五条の二十二第一項及び第百十五条の四十五の改正規定、同法第百十五条の四十五の次に十条を加える改正規定、同法第百十五条の四十六及び第百十五条の四十七の改正規定、同法第六章中同法第百十五条の四十八を同法第百十五条の四十九とし、同法第百十五条の四十七の次に一条を加える改正規定、同法第百十七条、第百十八条、第百二十二条の二、第百二十三条第三項及び第百二十四条第三項の改正規定、同法第百二十四条の次に二条を加える改正規定、同法第百二十六条第一項、第百二十七条、第百二十八条、第百四十一条の見出し及び同条第一項、第百四十八条第二項、第百五十二条及び第百五十三条並びに第百七十六条の改正規定、同法第十一章の章名の改正規定、同法第百七十九条から第百八十二条までの改正規定、同法第二百条の次に一条を加える改正規定、同法第二百二条第一項、第二百三条及び第二百五条並びに附則第九条第一項ただし書の改正規定並びに同法附則に一条を加える改正規定、第七条の規定（次号に掲げる改正規定を除く。）、第九条及び第十条の規定、第十二条の規定（第一号に掲げる改正規定を除く。）、第十三条及び第十四条の規定、第十五条の規定（第六号に掲げる改正規定を除く。）、第十六条の規定（第六号に掲げる改正規定を除く。）、第十七条の規定、第十八条の規定（第六号に掲げる改正規定を除く。）、第十九条の規定並びに第二十一条中看護師等の人材確保の促進に関する法律第二条第二項の改正規定並びに附則第五条、第八条第二項及び第四項、第九条から第十二条まで、第十三条（ただし書を除く。）、第十四条から第十七条まで、第二十八条、第三十条、第三十二条第一項、第三十三条から第三十九条まで、第四十四条、第四十六条並びに第四十八条の規定、附則第五十条の規定（第六号に掲げる改正規定を除く。）、附則第五十一条の規定、附則第五十二条の規定（第六号に掲げる改正規定を除く。）、附則第五十四条、第五十七条及び第五十八条の規定、附則第五十九条中高齢者虐待の防止、高齢者の養護者に対する支援等に関する法律（平成十七年法律第百二十四号）第二条第五項第二号の改正規定（「同条第十四項」を「同条第十二項」に、「同条第十八項」を「同条第十六項」に改める部分に限る。）並びに附則第六十五条、第六十六条及び第七十条の規定</w:t>
+        <w:br/>
+        <w:br/>
+        <w:br/>
+        <w:t>平成二十七年四月一日</w:t>
       </w:r>
     </w:p>
     <w:p>
@@ -3119,7 +2799,7 @@
         <w:pStyle w:val="Heading1"/>
       </w:pPr>
       <w:r>
-        <w:t>附　則（令和元年五月二二日法律第九号）</w:t>
+        <w:t>附則（令和元年五月二二日法律第九号）</w:t>
       </w:r>
     </w:p>
     <w:p>
@@ -3133,190 +2813,176 @@
     <w:p>
       <w:r>
         <w:t>この法律は、令和二年四月一日から施行する。</w:t>
-      </w:r>
-    </w:p>
-    <w:p>
-      <w:pPr>
-        <w:pStyle w:val="Heading6"/>
+        <w:br/>
+        <w:t>ただし、次の各号に掲げる規定は、当該各号に定める日から施行する。</w:t>
+      </w:r>
+    </w:p>
+    <w:p>
+      <w:pPr>
+        <w:pStyle w:val="ListBullet"/>
         <w:ind w:left="880"/>
       </w:pPr>
       <w:r>
         <w:t>一</w:t>
-      </w:r>
-    </w:p>
-    <w:p>
-      <w:pPr>
+        <w:br/>
+        <w:t>第三条中高齢者の医療の確保に関する法律第百六十条の二の改正規定及び同条に一項を加える改正規定、第六条中社会保険診療報酬支払基金法の題名の次に目次を付する改正規定及び同法第十六条第二項の改正規定並びに第八条中国民健康保険法第八十八条第一項及び第二項並びに第百十条の二の改正規定、同条に一項を加える改正規定並びに同法第百十三条の二第一項の改正規定並びに附則第三条、第六条及び第十六条の規定</w:t>
+        <w:br/>
+        <w:br/>
+        <w:br/>
+        <w:t>公布の日</w:t>
+      </w:r>
+    </w:p>
+    <w:p>
+      <w:pPr>
+        <w:pStyle w:val="ListBullet"/>
         <w:ind w:left="880"/>
       </w:pPr>
       <w:r>
-        <w:t>第三条中高齢者の医療の確保に関する法律第百六十条の二の改正規定及び同条に一項を加える改正規定、第六条中社会保険診療報酬支払基金法の題名の次に目次を付する改正規定及び同法第十六条第二項の改正規定並びに第八条中国民健康保険法第八十八条第一項及び第二項並びに第百十条の二の改正規定、同条に一項を加える改正規定並びに同法第百十三条の二第一項の改正規定並びに附則第三条、第六条及び第十六条の規定</w:t>
-      </w:r>
-    </w:p>
-    <w:p>
-      <w:pPr>
-        <w:pStyle w:val="Heading6"/>
+        <w:t>二</w:t>
+        <w:br/>
+        <w:t>第十条の規定</w:t>
+        <w:br/>
+        <w:br/>
+        <w:br/>
+        <w:t>平成三十一年十月一日</w:t>
+      </w:r>
+    </w:p>
+    <w:p>
+      <w:pPr>
+        <w:pStyle w:val="ListBullet"/>
         <w:ind w:left="880"/>
       </w:pPr>
       <w:r>
+        <w:t>三</w:t>
+        <w:br/>
+        <w:t>略</w:t>
+      </w:r>
+    </w:p>
+    <w:p>
+      <w:pPr>
+        <w:pStyle w:val="ListBullet"/>
+        <w:ind w:left="880"/>
+      </w:pPr>
+      <w:r>
+        <w:t>四</w:t>
+        <w:br/>
+        <w:t>第二条の規定（第六号に掲げる改正規定を除く。）、第五条の規定（次号及び第六号に掲げる改正規定を除く。）、第九条の規定（前号に掲げる改正規定を除く。）、第十一条の規定及び第十四条の規定（船員保険法第二条第九項の改正規定及び前号に掲げる改正規定を除く。）並びに附則第七条の規定（私立学校教職員共済法第二十五条の改正規定及び前号に掲げる改正規定を除く。）、附則第八条の規定（国家公務員共済組合法第二条第一項第二号及び第四十条第三項の改正規定並びに前号に掲げる改正規定を除く。）及び附則第九条の規定（地方公務員等共済組合法第二条第一項第二号及び第四十三条第三項の改正規定並びに前号に掲げる改正規定を除く。）</w:t>
+        <w:br/>
+        <w:br/>
+        <w:br/>
+        <w:t>公布の日から起算して二年を超えない範囲内において政令で定める日</w:t>
+      </w:r>
+    </w:p>
+    <w:p>
+      <w:pPr>
+        <w:pStyle w:val="ListBullet"/>
+        <w:ind w:left="880"/>
+      </w:pPr>
+      <w:r>
+        <w:t>五</w:t>
+        <w:br/>
+        <w:t>第五条中高齢者の医療の確保に関する法律第百四十五条第三項の改正規定、第七条の規定及び第十二条中介護保険法第百六十六条第三項の改正規定並びに附則第四条、第五条、第十二条及び第十五条の規定</w:t>
+        <w:br/>
+        <w:br/>
+        <w:br/>
+        <w:t>令和三年四月一日</w:t>
+      </w:r>
+    </w:p>
+    <w:p>
+      <w:pPr>
+        <w:pStyle w:val="Heading4"/>
+      </w:pPr>
+      <w:r>
+        <w:t>第二条（検討）</w:t>
+      </w:r>
+    </w:p>
+    <w:p>
+      <w:r>
+        <w:t>政府は、この法律の施行後三年を目途として、この法律（前条各号に掲げる規定にあっては、当該各規定。附則第十五条及び第十六条において同じ。）による改正後のそれぞれの法律（以下この条において「改正後の各法律」という。）の施行の状況、医療の質の向上に資するための情報の活用の状況、個人番号カード（行政手続における特定の個人を識別するための番号の利用等に関する法律（平成二十五年法律第二十七号）第二条第七項に規定する個人番号カードをいう。）の普及の状況その他社会経済の情報化の進展状況等を勘案し、必要があると認めるときは、改正後の各法律の規定について検討を加え、その結果に基づいて必要な措置を講ずるものとする。</w:t>
+      </w:r>
+    </w:p>
+    <w:p>
+      <w:pPr>
+        <w:pStyle w:val="Heading4"/>
+      </w:pPr>
+      <w:r>
+        <w:t>第十五条（罰則の適用に関する経過措置）</w:t>
+      </w:r>
+    </w:p>
+    <w:p>
+      <w:r>
+        <w:t>この法律の施行前にした行為及び附則第四条の規定によりなお従前の例によることとされる場合におけるこの法律の施行後にした行為に対する罰則の適用については、なお従前の例による。</w:t>
+      </w:r>
+    </w:p>
+    <w:p>
+      <w:pPr>
+        <w:pStyle w:val="Heading4"/>
+      </w:pPr>
+      <w:r>
+        <w:t>第十六条（その他の経過措置の政令への委任）</w:t>
+      </w:r>
+    </w:p>
+    <w:p>
+      <w:r>
+        <w:t>この附則に規定するもののほか、この法律の施行に伴い必要な経過措置（罰則に関する経過措置を含む。）は、政令で定める。</w:t>
+      </w:r>
+    </w:p>
+    <w:p>
+      <w:r>
+        <w:br w:type="page"/>
+      </w:r>
+    </w:p>
+    <w:p>
+      <w:pPr>
+        <w:pStyle w:val="Heading1"/>
+      </w:pPr>
+      <w:r>
+        <w:t>附則（令和二年六月一二日法律第五二号）</w:t>
+      </w:r>
+    </w:p>
+    <w:p>
+      <w:pPr>
+        <w:pStyle w:val="Heading4"/>
+      </w:pPr>
+      <w:r>
+        <w:t>第一条（施行期日）</w:t>
+      </w:r>
+    </w:p>
+    <w:p>
+      <w:r>
+        <w:t>この法律は、令和三年四月一日から施行する。</w:t>
+        <w:br/>
+        <w:t>ただし、次の各号に掲げる規定は、当該各号に定める日から施行する。</w:t>
+      </w:r>
+    </w:p>
+    <w:p>
+      <w:pPr>
+        <w:pStyle w:val="ListBullet"/>
+        <w:ind w:left="880"/>
+      </w:pPr>
+      <w:r>
+        <w:t>一</w:t>
+        <w:br/>
+        <w:t>第三条中介護保険法附則第十三条（見出しを含む。）及び第十四条（見出しを含む。）の改正規定、第四条中健康保険法等の一部を改正する法律附則第百三十条の二第一項の規定によりなおその効力を有するものとされた同法第二十六条の規定による改正前の介護保険法附則第十一条（見出しを含む。）及び第十二条（見出しを含む。）の改正規定、第六条及び第八条の規定並びに附則第六条の規定、附則第七条の規定（介護サービスの基盤強化のための介護保険法等の一部を改正する法律（平成二十三年法律第七十二号）附則第十条第三項及び第四項の改正規定を除く。）並びに附則第八条及び第九条の規定</w:t>
+        <w:br/>
+        <w:br/>
+        <w:br/>
+        <w:t>公布の日</w:t>
+      </w:r>
+    </w:p>
+    <w:p>
+      <w:pPr>
+        <w:pStyle w:val="ListBullet"/>
+        <w:ind w:left="880"/>
+      </w:pPr>
+      <w:r>
         <w:t>二</w:t>
-      </w:r>
-    </w:p>
-    <w:p>
-      <w:pPr>
-        <w:ind w:left="880"/>
-      </w:pPr>
-      <w:r>
-        <w:t>第十条の規定</w:t>
-      </w:r>
-    </w:p>
-    <w:p>
-      <w:pPr>
-        <w:pStyle w:val="Heading6"/>
-        <w:ind w:left="880"/>
-      </w:pPr>
-      <w:r>
-        <w:t>三</w:t>
-      </w:r>
-    </w:p>
-    <w:p>
-      <w:pPr>
-        <w:ind w:left="880"/>
-      </w:pPr>
-      <w:r>
-        <w:t>略</w:t>
-      </w:r>
-    </w:p>
-    <w:p>
-      <w:pPr>
-        <w:pStyle w:val="Heading6"/>
-        <w:ind w:left="880"/>
-      </w:pPr>
-      <w:r>
-        <w:t>四</w:t>
-      </w:r>
-    </w:p>
-    <w:p>
-      <w:pPr>
-        <w:ind w:left="880"/>
-      </w:pPr>
-      <w:r>
-        <w:t>第二条の規定（第六号に掲げる改正規定を除く。）、第五条の規定（次号及び第六号に掲げる改正規定を除く。）、第九条の規定（前号に掲げる改正規定を除く。）、第十一条の規定及び第十四条の規定（船員保険法第二条第九項の改正規定及び前号に掲げる改正規定を除く。）並びに附則第七条の規定（私立学校教職員共済法第二十五条の改正規定及び前号に掲げる改正規定を除く。）、附則第八条の規定（国家公務員共済組合法第二条第一項第二号及び第四十条第三項の改正規定並びに前号に掲げる改正規定を除く。）及び附則第九条の規定（地方公務員等共済組合法第二条第一項第二号及び第四十三条第三項の改正規定並びに前号に掲げる改正規定を除く。）</w:t>
-      </w:r>
-    </w:p>
-    <w:p>
-      <w:pPr>
-        <w:pStyle w:val="Heading6"/>
-        <w:ind w:left="880"/>
-      </w:pPr>
-      <w:r>
-        <w:t>五</w:t>
-      </w:r>
-    </w:p>
-    <w:p>
-      <w:pPr>
-        <w:ind w:left="880"/>
-      </w:pPr>
-      <w:r>
-        <w:t>第五条中高齢者の医療の確保に関する法律第百四十五条第三項の改正規定、第七条の規定及び第十二条中介護保険法第百六十六条第三項の改正規定並びに附則第四条、第五条、第十二条及び第十五条の規定</w:t>
-      </w:r>
-    </w:p>
-    <w:p>
-      <w:pPr>
-        <w:pStyle w:val="Heading4"/>
-      </w:pPr>
-      <w:r>
-        <w:t>第二条（検討）</w:t>
-      </w:r>
-    </w:p>
-    <w:p>
-      <w:r>
-        <w:t>政府は、この法律の施行後三年を目途として、この法律（前条各号に掲げる規定にあっては、当該各規定。附則第十五条及び第十六条において同じ。）による改正後のそれぞれの法律（以下この条において「改正後の各法律」という。）の施行の状況、医療の質の向上に資するための情報の活用の状況、個人番号カード（行政手続における特定の個人を識別するための番号の利用等に関する法律（平成二十五年法律第二十七号）第二条第七項に規定する個人番号カードをいう。）の普及の状況その他社会経済の情報化の進展状況等を勘案し、必要があると認めるときは、改正後の各法律の規定について検討を加え、その結果に基づいて必要な措置を講ずるものとする。</w:t>
-      </w:r>
-    </w:p>
-    <w:p>
-      <w:pPr>
-        <w:pStyle w:val="Heading4"/>
-      </w:pPr>
-      <w:r>
-        <w:t>第十五条（罰則の適用に関する経過措置）</w:t>
-      </w:r>
-    </w:p>
-    <w:p>
-      <w:r>
-        <w:t>この法律の施行前にした行為及び附則第四条の規定によりなお従前の例によることとされる場合におけるこの法律の施行後にした行為に対する罰則の適用については、なお従前の例による。</w:t>
-      </w:r>
-    </w:p>
-    <w:p>
-      <w:pPr>
-        <w:pStyle w:val="Heading4"/>
-      </w:pPr>
-      <w:r>
-        <w:t>第十六条（その他の経過措置の政令への委任）</w:t>
-      </w:r>
-    </w:p>
-    <w:p>
-      <w:r>
-        <w:t>この附則に規定するもののほか、この法律の施行に伴い必要な経過措置（罰則に関する経過措置を含む。）は、政令で定める。</w:t>
-      </w:r>
-    </w:p>
-    <w:p>
-      <w:r>
-        <w:br w:type="page"/>
-      </w:r>
-    </w:p>
-    <w:p>
-      <w:pPr>
-        <w:pStyle w:val="Heading1"/>
-      </w:pPr>
-      <w:r>
-        <w:t>附　則（令和二年六月一二日法律第五二号）</w:t>
-      </w:r>
-    </w:p>
-    <w:p>
-      <w:pPr>
-        <w:pStyle w:val="Heading4"/>
-      </w:pPr>
-      <w:r>
-        <w:t>第一条（施行期日）</w:t>
-      </w:r>
-    </w:p>
-    <w:p>
-      <w:r>
-        <w:t>この法律は、令和三年四月一日から施行する。</w:t>
-      </w:r>
-    </w:p>
-    <w:p>
-      <w:pPr>
-        <w:pStyle w:val="Heading6"/>
-        <w:ind w:left="880"/>
-      </w:pPr>
-      <w:r>
-        <w:t>一</w:t>
-      </w:r>
-    </w:p>
-    <w:p>
-      <w:pPr>
-        <w:ind w:left="880"/>
-      </w:pPr>
-      <w:r>
-        <w:t>第三条中介護保険法附則第十三条（見出しを含む。）及び第十四条（見出しを含む。）の改正規定、第四条中健康保険法等の一部を改正する法律附則第百三十条の二第一項の規定によりなおその効力を有するものとされた同法第二十六条の規定による改正前の介護保険法附則第十一条（見出しを含む。）及び第十二条（見出しを含む。）の改正規定、第六条及び第八条の規定並びに附則第六条の規定、附則第七条の規定（介護サービスの基盤強化のための介護保険法等の一部を改正する法律（平成二十三年法律第七十二号）附則第十条第三項及び第四項の改正規定を除く。）並びに附則第八条及び第九条の規定</w:t>
-      </w:r>
-    </w:p>
-    <w:p>
-      <w:pPr>
-        <w:pStyle w:val="Heading6"/>
-        <w:ind w:left="880"/>
-      </w:pPr>
-      <w:r>
-        <w:t>二</w:t>
-      </w:r>
-    </w:p>
-    <w:p>
-      <w:pPr>
-        <w:ind w:left="880"/>
-      </w:pPr>
-      <w:r>
+        <w:br/>
         <w:t>第二条及び第七条の規定</w:t>
+        <w:br/>
+        <w:br/>
+        <w:br/>
+        <w:t>公布の日から起算して二年を超えない範囲内において政令で定める日</w:t>
       </w:r>
     </w:p>
     <w:p>
@@ -3365,7 +3031,7 @@
     </w:pPr>
     <w:r>
       <w:tab/>
-      <w:t>WeGov v0.1 - FTS141</w:t>
+      <w:t>WeGov v0.2 - FTS141</w:t>
     </w:r>
   </w:p>
 </w:ftr>
